--- a/example of masking effects.docx
+++ b/example of masking effects.docx
@@ -1,80 +1,125 @@
 
 <file path=word/document.xml><?xml version="1.0" encoding="utf-8"?>
-<w:document xmlns:wpc="http://schemas.microsoft.com/office/word/2010/wordprocessingCanvas" xmlns:cx="http://schemas.microsoft.com/office/drawing/2014/chartex" xmlns:mc="http://schemas.openxmlformats.org/markup-compatibility/2006" xmlns:o="urn:schemas-microsoft-com:office:office" xmlns:r="http://schemas.openxmlformats.org/officeDocument/2006/relationships" xmlns:m="http://schemas.openxmlformats.org/officeDocument/2006/math" xmlns:v="urn:schemas-microsoft-com:vml" xmlns:wp14="http://schemas.microsoft.com/office/word/2010/wordprocessingDrawing" xmlns:wp="http://schemas.openxmlformats.org/drawingml/2006/wordprocessingDrawing" xmlns:w10="urn:schemas-microsoft-com:office:word" xmlns:w="http://schemas.openxmlformats.org/wordprocessingml/2006/main" xmlns:w14="http://schemas.microsoft.com/office/word/2010/wordml" xmlns:w15="http://schemas.microsoft.com/office/word/2012/wordml" xmlns:w16se="http://schemas.microsoft.com/office/word/2015/wordml/symex" xmlns:wpg="http://schemas.microsoft.com/office/word/2010/wordprocessingGroup" xmlns:wpi="http://schemas.microsoft.com/office/word/2010/wordprocessingInk" xmlns:wne="http://schemas.microsoft.com/office/word/2006/wordml" xmlns:wps="http://schemas.microsoft.com/office/word/2010/wordprocessingShape" mc:Ignorable="w14 w15 w16se wp14">
+<w:document xmlns:wpc="http://schemas.microsoft.com/office/word/2010/wordprocessingCanvas" xmlns:mc="http://schemas.openxmlformats.org/markup-compatibility/2006" xmlns:o="urn:schemas-microsoft-com:office:office" xmlns:r="http://schemas.openxmlformats.org/officeDocument/2006/relationships" xmlns:m="http://schemas.openxmlformats.org/officeDocument/2006/math" xmlns:v="urn:schemas-microsoft-com:vml" xmlns:wp14="http://schemas.microsoft.com/office/word/2010/wordprocessingDrawing" xmlns:wp="http://schemas.openxmlformats.org/drawingml/2006/wordprocessingDrawing" xmlns:w10="urn:schemas-microsoft-com:office:word" xmlns:w="http://schemas.openxmlformats.org/wordprocessingml/2006/main" xmlns:w14="http://schemas.microsoft.com/office/word/2010/wordml" xmlns:w15="http://schemas.microsoft.com/office/word/2012/wordml" xmlns:wpg="http://schemas.microsoft.com/office/word/2010/wordprocessingGroup" xmlns:wpi="http://schemas.microsoft.com/office/word/2010/wordprocessingInk" xmlns:wne="http://schemas.microsoft.com/office/word/2006/wordml" xmlns:wps="http://schemas.microsoft.com/office/word/2010/wordprocessingShape" mc:Ignorable="w14 w15 wp14">
   <w:body>
     <w:tbl>
       <w:tblPr>
-        <w:tblStyle w:val="TableGrid"/>
-        <w:tblpPr w:leftFromText="180" w:rightFromText="180" w:vertAnchor="text" w:horzAnchor="margin" w:tblpXSpec="right" w:tblpY="-141"/>
+        <w:tblStyle w:val="a3"/>
+        <w:tblpPr w:leftFromText="180" w:rightFromText="180" w:vertAnchor="text" w:horzAnchor="page" w:tblpX="5049" w:tblpY="17"/>
         <w:tblW w:w="0" w:type="auto"/>
         <w:tblLook w:val="04A0" w:firstRow="1" w:lastRow="0" w:firstColumn="1" w:lastColumn="0" w:noHBand="0" w:noVBand="1"/>
       </w:tblPr>
       <w:tblGrid>
-        <w:gridCol w:w="656"/>
-        <w:gridCol w:w="438"/>
-        <w:gridCol w:w="438"/>
-        <w:gridCol w:w="438"/>
-        <w:gridCol w:w="438"/>
-        <w:gridCol w:w="1155"/>
-        <w:gridCol w:w="1078"/>
+        <w:gridCol w:w="494"/>
+        <w:gridCol w:w="330"/>
+        <w:gridCol w:w="330"/>
+        <w:gridCol w:w="330"/>
+        <w:gridCol w:w="330"/>
+        <w:gridCol w:w="895"/>
+        <w:gridCol w:w="921"/>
       </w:tblGrid>
       <w:tr>
-        <w:tc>
-          <w:tcPr>
-            <w:tcW w:w="656" w:type="dxa"/>
-          </w:tcPr>
-          <w:p>
-            <w:r>
+        <w:trPr>
+          <w:trHeight w:val="248"/>
+        </w:trPr>
+        <w:tc>
+          <w:tcPr>
+            <w:tcW w:w="494" w:type="dxa"/>
+          </w:tcPr>
+          <w:p>
+            <w:pPr>
+              <w:rPr>
+                <w:sz w:val="18"/>
+              </w:rPr>
+            </w:pPr>
+            <w:r>
+              <w:rPr>
+                <w:sz w:val="18"/>
+              </w:rPr>
               <w:t>ID</w:t>
             </w:r>
           </w:p>
         </w:tc>
         <w:tc>
           <w:tcPr>
-            <w:tcW w:w="1752" w:type="dxa"/>
+            <w:tcW w:w="1320" w:type="dxa"/>
             <w:gridSpan w:val="4"/>
           </w:tcPr>
           <w:p>
             <w:pPr>
               <w:jc w:val="center"/>
-            </w:pPr>
-            <w:r>
+              <w:rPr>
+                <w:sz w:val="18"/>
+              </w:rPr>
+            </w:pPr>
+            <w:r>
+              <w:rPr>
+                <w:sz w:val="18"/>
+              </w:rPr>
               <w:t>Test case</w:t>
             </w:r>
           </w:p>
         </w:tc>
         <w:tc>
           <w:tcPr>
-            <w:tcW w:w="1155" w:type="dxa"/>
-          </w:tcPr>
-          <w:p>
-            <w:r>
+            <w:tcW w:w="895" w:type="dxa"/>
+          </w:tcPr>
+          <w:p>
+            <w:pPr>
+              <w:rPr>
+                <w:sz w:val="18"/>
+              </w:rPr>
+            </w:pPr>
+            <w:r>
+              <w:rPr>
+                <w:sz w:val="18"/>
+              </w:rPr>
               <w:t>Outcome</w:t>
             </w:r>
           </w:p>
         </w:tc>
         <w:tc>
           <w:tcPr>
-            <w:tcW w:w="960" w:type="dxa"/>
-          </w:tcPr>
-          <w:p>
-            <w:r>
+            <w:tcW w:w="921" w:type="dxa"/>
+          </w:tcPr>
+          <w:p>
+            <w:pPr>
+              <w:rPr>
+                <w:sz w:val="18"/>
+              </w:rPr>
+            </w:pPr>
+            <w:r>
+              <w:rPr>
+                <w:sz w:val="18"/>
+              </w:rPr>
               <w:t>State</w:t>
             </w:r>
           </w:p>
         </w:tc>
       </w:tr>
       <w:tr>
-        <w:tc>
-          <w:tcPr>
-            <w:tcW w:w="656" w:type="dxa"/>
-          </w:tcPr>
-          <w:p>
-            <w:r>
+        <w:trPr>
+          <w:trHeight w:val="248"/>
+        </w:trPr>
+        <w:tc>
+          <w:tcPr>
+            <w:tcW w:w="494" w:type="dxa"/>
+          </w:tcPr>
+          <w:p>
+            <w:pPr>
+              <w:rPr>
+                <w:sz w:val="18"/>
+              </w:rPr>
+            </w:pPr>
+            <w:r>
+              <w:rPr>
+                <w:sz w:val="18"/>
+              </w:rPr>
               <w:t>t</w:t>
             </w:r>
             <w:r>
               <w:rPr>
+                <w:sz w:val="18"/>
                 <w:vertAlign w:val="subscript"/>
               </w:rPr>
               <w:t>1</w:t>
@@ -83,79 +128,136 @@
         </w:tc>
         <w:tc>
           <w:tcPr>
-            <w:tcW w:w="438" w:type="dxa"/>
-          </w:tcPr>
-          <w:p>
-            <w:r>
+            <w:tcW w:w="330" w:type="dxa"/>
+          </w:tcPr>
+          <w:p>
+            <w:pPr>
+              <w:rPr>
+                <w:sz w:val="18"/>
+              </w:rPr>
+            </w:pPr>
+            <w:r>
+              <w:rPr>
+                <w:sz w:val="18"/>
+              </w:rPr>
               <w:t>0</w:t>
             </w:r>
           </w:p>
         </w:tc>
         <w:tc>
           <w:tcPr>
-            <w:tcW w:w="438" w:type="dxa"/>
-          </w:tcPr>
-          <w:p>
-            <w:r>
+            <w:tcW w:w="330" w:type="dxa"/>
+          </w:tcPr>
+          <w:p>
+            <w:pPr>
+              <w:rPr>
+                <w:sz w:val="18"/>
+              </w:rPr>
+            </w:pPr>
+            <w:r>
+              <w:rPr>
+                <w:sz w:val="18"/>
+              </w:rPr>
               <w:t>0</w:t>
             </w:r>
           </w:p>
         </w:tc>
         <w:tc>
           <w:tcPr>
-            <w:tcW w:w="438" w:type="dxa"/>
-          </w:tcPr>
-          <w:p>
-            <w:r>
+            <w:tcW w:w="330" w:type="dxa"/>
+          </w:tcPr>
+          <w:p>
+            <w:pPr>
+              <w:rPr>
+                <w:sz w:val="18"/>
+              </w:rPr>
+            </w:pPr>
+            <w:r>
+              <w:rPr>
+                <w:sz w:val="18"/>
+              </w:rPr>
               <w:t>0</w:t>
             </w:r>
           </w:p>
         </w:tc>
         <w:tc>
           <w:tcPr>
-            <w:tcW w:w="438" w:type="dxa"/>
-          </w:tcPr>
-          <w:p>
-            <w:r>
+            <w:tcW w:w="330" w:type="dxa"/>
+          </w:tcPr>
+          <w:p>
+            <w:pPr>
+              <w:rPr>
+                <w:sz w:val="18"/>
+              </w:rPr>
+            </w:pPr>
+            <w:r>
+              <w:rPr>
+                <w:sz w:val="18"/>
+              </w:rPr>
               <w:t>0</w:t>
             </w:r>
           </w:p>
         </w:tc>
         <w:tc>
           <w:tcPr>
-            <w:tcW w:w="1155" w:type="dxa"/>
-          </w:tcPr>
-          <w:p>
-            <w:r>
+            <w:tcW w:w="895" w:type="dxa"/>
+          </w:tcPr>
+          <w:p>
+            <w:pPr>
+              <w:rPr>
+                <w:sz w:val="18"/>
+              </w:rPr>
+            </w:pPr>
+            <w:r>
+              <w:rPr>
+                <w:sz w:val="18"/>
+              </w:rPr>
               <w:t>Pass</w:t>
             </w:r>
           </w:p>
         </w:tc>
         <w:tc>
           <w:tcPr>
-            <w:tcW w:w="960" w:type="dxa"/>
-          </w:tcPr>
-          <w:p>
-            <w:r>
-              <w:t>I</w:t>
-            </w:r>
-            <w:r>
-              <w:t>nfer</w:t>
+            <w:tcW w:w="921" w:type="dxa"/>
+          </w:tcPr>
+          <w:p>
+            <w:pPr>
+              <w:rPr>
+                <w:sz w:val="18"/>
+              </w:rPr>
+            </w:pPr>
+            <w:r>
+              <w:rPr>
+                <w:sz w:val="18"/>
+              </w:rPr>
+              <w:t>Infer</w:t>
             </w:r>
           </w:p>
         </w:tc>
       </w:tr>
       <w:tr>
-        <w:tc>
-          <w:tcPr>
-            <w:tcW w:w="656" w:type="dxa"/>
-          </w:tcPr>
-          <w:p>
-            <w:r>
+        <w:trPr>
+          <w:trHeight w:val="269"/>
+        </w:trPr>
+        <w:tc>
+          <w:tcPr>
+            <w:tcW w:w="494" w:type="dxa"/>
+          </w:tcPr>
+          <w:p>
+            <w:pPr>
+              <w:rPr>
+                <w:sz w:val="18"/>
+              </w:rPr>
+            </w:pPr>
+            <w:r>
+              <w:rPr>
+                <w:sz w:val="18"/>
+              </w:rPr>
               <w:t>t</w:t>
             </w:r>
             <w:r>
               <w:rPr>
+                <w:sz w:val="18"/>
                 <w:vertAlign w:val="subscript"/>
               </w:rPr>
               <w:t>2</w:t>
@@ -164,76 +266,136 @@
         </w:tc>
         <w:tc>
           <w:tcPr>
-            <w:tcW w:w="438" w:type="dxa"/>
-          </w:tcPr>
-          <w:p>
-            <w:r>
+            <w:tcW w:w="330" w:type="dxa"/>
+          </w:tcPr>
+          <w:p>
+            <w:pPr>
+              <w:rPr>
+                <w:sz w:val="18"/>
+              </w:rPr>
+            </w:pPr>
+            <w:r>
+              <w:rPr>
+                <w:sz w:val="18"/>
+              </w:rPr>
               <w:t>0</w:t>
             </w:r>
           </w:p>
         </w:tc>
         <w:tc>
           <w:tcPr>
-            <w:tcW w:w="438" w:type="dxa"/>
-          </w:tcPr>
-          <w:p>
-            <w:r>
+            <w:tcW w:w="330" w:type="dxa"/>
+          </w:tcPr>
+          <w:p>
+            <w:pPr>
+              <w:rPr>
+                <w:sz w:val="18"/>
+              </w:rPr>
+            </w:pPr>
+            <w:r>
+              <w:rPr>
+                <w:sz w:val="18"/>
+              </w:rPr>
               <w:t>0</w:t>
             </w:r>
           </w:p>
         </w:tc>
         <w:tc>
           <w:tcPr>
-            <w:tcW w:w="438" w:type="dxa"/>
-          </w:tcPr>
-          <w:p>
-            <w:r>
+            <w:tcW w:w="330" w:type="dxa"/>
+          </w:tcPr>
+          <w:p>
+            <w:pPr>
+              <w:rPr>
+                <w:sz w:val="18"/>
+              </w:rPr>
+            </w:pPr>
+            <w:r>
+              <w:rPr>
+                <w:sz w:val="18"/>
+              </w:rPr>
               <w:t>0</w:t>
             </w:r>
           </w:p>
         </w:tc>
         <w:tc>
           <w:tcPr>
-            <w:tcW w:w="438" w:type="dxa"/>
-          </w:tcPr>
-          <w:p>
-            <w:r>
-              <w:t>1</w:t>
-            </w:r>
-          </w:p>
-        </w:tc>
-        <w:tc>
-          <w:tcPr>
-            <w:tcW w:w="1155" w:type="dxa"/>
-          </w:tcPr>
-          <w:p>
-            <w:r>
+            <w:tcW w:w="330" w:type="dxa"/>
+          </w:tcPr>
+          <w:p>
+            <w:pPr>
+              <w:rPr>
+                <w:sz w:val="18"/>
+              </w:rPr>
+            </w:pPr>
+            <w:r>
+              <w:rPr>
+                <w:sz w:val="18"/>
+              </w:rPr>
+              <w:t>1</w:t>
+            </w:r>
+          </w:p>
+        </w:tc>
+        <w:tc>
+          <w:tcPr>
+            <w:tcW w:w="895" w:type="dxa"/>
+          </w:tcPr>
+          <w:p>
+            <w:pPr>
+              <w:rPr>
+                <w:sz w:val="18"/>
+              </w:rPr>
+            </w:pPr>
+            <w:r>
+              <w:rPr>
+                <w:sz w:val="18"/>
+              </w:rPr>
               <w:t>Pass</w:t>
             </w:r>
           </w:p>
         </w:tc>
         <w:tc>
           <w:tcPr>
-            <w:tcW w:w="960" w:type="dxa"/>
-          </w:tcPr>
-          <w:p>
-            <w:r>
+            <w:tcW w:w="921" w:type="dxa"/>
+          </w:tcPr>
+          <w:p>
+            <w:pPr>
+              <w:rPr>
+                <w:sz w:val="18"/>
+              </w:rPr>
+            </w:pPr>
+            <w:r>
+              <w:rPr>
+                <w:sz w:val="18"/>
+              </w:rPr>
               <w:t>Infer</w:t>
             </w:r>
           </w:p>
         </w:tc>
       </w:tr>
       <w:tr>
-        <w:tc>
-          <w:tcPr>
-            <w:tcW w:w="656" w:type="dxa"/>
-          </w:tcPr>
-          <w:p>
-            <w:r>
+        <w:trPr>
+          <w:trHeight w:val="248"/>
+        </w:trPr>
+        <w:tc>
+          <w:tcPr>
+            <w:tcW w:w="494" w:type="dxa"/>
+          </w:tcPr>
+          <w:p>
+            <w:pPr>
+              <w:rPr>
+                <w:sz w:val="18"/>
+              </w:rPr>
+            </w:pPr>
+            <w:r>
+              <w:rPr>
+                <w:sz w:val="18"/>
+              </w:rPr>
               <w:t>t</w:t>
             </w:r>
             <w:r>
               <w:rPr>
+                <w:sz w:val="18"/>
                 <w:vertAlign w:val="subscript"/>
               </w:rPr>
               <w:t>3</w:t>
@@ -242,76 +404,136 @@
         </w:tc>
         <w:tc>
           <w:tcPr>
-            <w:tcW w:w="438" w:type="dxa"/>
-          </w:tcPr>
-          <w:p>
-            <w:r>
+            <w:tcW w:w="330" w:type="dxa"/>
+          </w:tcPr>
+          <w:p>
+            <w:pPr>
+              <w:rPr>
+                <w:sz w:val="18"/>
+              </w:rPr>
+            </w:pPr>
+            <w:r>
+              <w:rPr>
+                <w:sz w:val="18"/>
+              </w:rPr>
               <w:t>0</w:t>
             </w:r>
           </w:p>
         </w:tc>
         <w:tc>
           <w:tcPr>
-            <w:tcW w:w="438" w:type="dxa"/>
-          </w:tcPr>
-          <w:p>
-            <w:r>
+            <w:tcW w:w="330" w:type="dxa"/>
+          </w:tcPr>
+          <w:p>
+            <w:pPr>
+              <w:rPr>
+                <w:sz w:val="18"/>
+              </w:rPr>
+            </w:pPr>
+            <w:r>
+              <w:rPr>
+                <w:sz w:val="18"/>
+              </w:rPr>
               <w:t>0</w:t>
             </w:r>
           </w:p>
         </w:tc>
         <w:tc>
           <w:tcPr>
-            <w:tcW w:w="438" w:type="dxa"/>
-          </w:tcPr>
-          <w:p>
-            <w:r>
-              <w:t>1</w:t>
-            </w:r>
-          </w:p>
-        </w:tc>
-        <w:tc>
-          <w:tcPr>
-            <w:tcW w:w="438" w:type="dxa"/>
-          </w:tcPr>
-          <w:p>
-            <w:r>
+            <w:tcW w:w="330" w:type="dxa"/>
+          </w:tcPr>
+          <w:p>
+            <w:pPr>
+              <w:rPr>
+                <w:sz w:val="18"/>
+              </w:rPr>
+            </w:pPr>
+            <w:r>
+              <w:rPr>
+                <w:sz w:val="18"/>
+              </w:rPr>
+              <w:t>1</w:t>
+            </w:r>
+          </w:p>
+        </w:tc>
+        <w:tc>
+          <w:tcPr>
+            <w:tcW w:w="330" w:type="dxa"/>
+          </w:tcPr>
+          <w:p>
+            <w:pPr>
+              <w:rPr>
+                <w:sz w:val="18"/>
+              </w:rPr>
+            </w:pPr>
+            <w:r>
+              <w:rPr>
+                <w:sz w:val="18"/>
+              </w:rPr>
               <w:t>0</w:t>
             </w:r>
           </w:p>
         </w:tc>
         <w:tc>
           <w:tcPr>
-            <w:tcW w:w="1155" w:type="dxa"/>
-          </w:tcPr>
-          <w:p>
-            <w:r>
+            <w:tcW w:w="895" w:type="dxa"/>
+          </w:tcPr>
+          <w:p>
+            <w:pPr>
+              <w:rPr>
+                <w:sz w:val="18"/>
+              </w:rPr>
+            </w:pPr>
+            <w:r>
+              <w:rPr>
+                <w:sz w:val="18"/>
+              </w:rPr>
               <w:t>Pass</w:t>
             </w:r>
           </w:p>
         </w:tc>
         <w:tc>
           <w:tcPr>
-            <w:tcW w:w="960" w:type="dxa"/>
-          </w:tcPr>
-          <w:p>
-            <w:r>
+            <w:tcW w:w="921" w:type="dxa"/>
+          </w:tcPr>
+          <w:p>
+            <w:pPr>
+              <w:rPr>
+                <w:sz w:val="18"/>
+              </w:rPr>
+            </w:pPr>
+            <w:r>
+              <w:rPr>
+                <w:sz w:val="18"/>
+              </w:rPr>
               <w:t>Infer</w:t>
             </w:r>
           </w:p>
         </w:tc>
       </w:tr>
       <w:tr>
-        <w:tc>
-          <w:tcPr>
-            <w:tcW w:w="656" w:type="dxa"/>
-          </w:tcPr>
-          <w:p>
-            <w:r>
+        <w:trPr>
+          <w:trHeight w:val="248"/>
+        </w:trPr>
+        <w:tc>
+          <w:tcPr>
+            <w:tcW w:w="494" w:type="dxa"/>
+          </w:tcPr>
+          <w:p>
+            <w:pPr>
+              <w:rPr>
+                <w:sz w:val="18"/>
+              </w:rPr>
+            </w:pPr>
+            <w:r>
+              <w:rPr>
+                <w:sz w:val="18"/>
+              </w:rPr>
               <w:t>t</w:t>
             </w:r>
             <w:r>
               <w:rPr>
+                <w:sz w:val="18"/>
                 <w:vertAlign w:val="subscript"/>
               </w:rPr>
               <w:t>4</w:t>
@@ -320,76 +542,136 @@
         </w:tc>
         <w:tc>
           <w:tcPr>
-            <w:tcW w:w="438" w:type="dxa"/>
-          </w:tcPr>
-          <w:p>
-            <w:r>
+            <w:tcW w:w="330" w:type="dxa"/>
+          </w:tcPr>
+          <w:p>
+            <w:pPr>
+              <w:rPr>
+                <w:sz w:val="18"/>
+              </w:rPr>
+            </w:pPr>
+            <w:r>
+              <w:rPr>
+                <w:sz w:val="18"/>
+              </w:rPr>
               <w:t>0</w:t>
             </w:r>
           </w:p>
         </w:tc>
         <w:tc>
           <w:tcPr>
-            <w:tcW w:w="438" w:type="dxa"/>
-          </w:tcPr>
-          <w:p>
-            <w:r>
+            <w:tcW w:w="330" w:type="dxa"/>
+          </w:tcPr>
+          <w:p>
+            <w:pPr>
+              <w:rPr>
+                <w:sz w:val="18"/>
+              </w:rPr>
+            </w:pPr>
+            <w:r>
+              <w:rPr>
+                <w:sz w:val="18"/>
+              </w:rPr>
               <w:t>0</w:t>
             </w:r>
           </w:p>
         </w:tc>
         <w:tc>
           <w:tcPr>
-            <w:tcW w:w="438" w:type="dxa"/>
-          </w:tcPr>
-          <w:p>
-            <w:r>
-              <w:t>1</w:t>
-            </w:r>
-          </w:p>
-        </w:tc>
-        <w:tc>
-          <w:tcPr>
-            <w:tcW w:w="438" w:type="dxa"/>
-          </w:tcPr>
-          <w:p>
-            <w:r>
-              <w:t>1</w:t>
-            </w:r>
-          </w:p>
-        </w:tc>
-        <w:tc>
-          <w:tcPr>
-            <w:tcW w:w="1155" w:type="dxa"/>
-          </w:tcPr>
-          <w:p>
-            <w:r>
+            <w:tcW w:w="330" w:type="dxa"/>
+          </w:tcPr>
+          <w:p>
+            <w:pPr>
+              <w:rPr>
+                <w:sz w:val="18"/>
+              </w:rPr>
+            </w:pPr>
+            <w:r>
+              <w:rPr>
+                <w:sz w:val="18"/>
+              </w:rPr>
+              <w:t>1</w:t>
+            </w:r>
+          </w:p>
+        </w:tc>
+        <w:tc>
+          <w:tcPr>
+            <w:tcW w:w="330" w:type="dxa"/>
+          </w:tcPr>
+          <w:p>
+            <w:pPr>
+              <w:rPr>
+                <w:sz w:val="18"/>
+              </w:rPr>
+            </w:pPr>
+            <w:r>
+              <w:rPr>
+                <w:sz w:val="18"/>
+              </w:rPr>
+              <w:t>1</w:t>
+            </w:r>
+          </w:p>
+        </w:tc>
+        <w:tc>
+          <w:tcPr>
+            <w:tcW w:w="895" w:type="dxa"/>
+          </w:tcPr>
+          <w:p>
+            <w:pPr>
+              <w:rPr>
+                <w:sz w:val="18"/>
+              </w:rPr>
+            </w:pPr>
+            <w:r>
+              <w:rPr>
+                <w:sz w:val="18"/>
+              </w:rPr>
               <w:t>Pass</w:t>
             </w:r>
           </w:p>
         </w:tc>
         <w:tc>
           <w:tcPr>
-            <w:tcW w:w="960" w:type="dxa"/>
-          </w:tcPr>
-          <w:p>
-            <w:r>
+            <w:tcW w:w="921" w:type="dxa"/>
+          </w:tcPr>
+          <w:p>
+            <w:pPr>
+              <w:rPr>
+                <w:sz w:val="18"/>
+              </w:rPr>
+            </w:pPr>
+            <w:r>
+              <w:rPr>
+                <w:sz w:val="18"/>
+              </w:rPr>
               <w:t>Known</w:t>
             </w:r>
           </w:p>
         </w:tc>
       </w:tr>
       <w:tr>
-        <w:tc>
-          <w:tcPr>
-            <w:tcW w:w="656" w:type="dxa"/>
-          </w:tcPr>
-          <w:p>
-            <w:r>
+        <w:trPr>
+          <w:trHeight w:val="248"/>
+        </w:trPr>
+        <w:tc>
+          <w:tcPr>
+            <w:tcW w:w="494" w:type="dxa"/>
+          </w:tcPr>
+          <w:p>
+            <w:pPr>
+              <w:rPr>
+                <w:sz w:val="18"/>
+              </w:rPr>
+            </w:pPr>
+            <w:r>
+              <w:rPr>
+                <w:sz w:val="18"/>
+              </w:rPr>
               <w:t>t</w:t>
             </w:r>
             <w:r>
               <w:rPr>
+                <w:sz w:val="18"/>
                 <w:vertAlign w:val="subscript"/>
               </w:rPr>
               <w:t>5</w:t>
@@ -398,94 +680,162 @@
         </w:tc>
         <w:tc>
           <w:tcPr>
-            <w:tcW w:w="438" w:type="dxa"/>
-          </w:tcPr>
-          <w:p>
-            <w:r>
+            <w:tcW w:w="330" w:type="dxa"/>
+          </w:tcPr>
+          <w:p>
+            <w:pPr>
+              <w:rPr>
+                <w:sz w:val="18"/>
+              </w:rPr>
+            </w:pPr>
+            <w:r>
+              <w:rPr>
+                <w:sz w:val="18"/>
+              </w:rPr>
               <w:t>0</w:t>
             </w:r>
           </w:p>
         </w:tc>
         <w:tc>
           <w:tcPr>
-            <w:tcW w:w="438" w:type="dxa"/>
-          </w:tcPr>
-          <w:p>
-            <w:r>
-              <w:t>1</w:t>
-            </w:r>
-          </w:p>
-        </w:tc>
-        <w:tc>
-          <w:tcPr>
-            <w:tcW w:w="438" w:type="dxa"/>
-          </w:tcPr>
-          <w:p>
-            <w:r>
+            <w:tcW w:w="330" w:type="dxa"/>
+          </w:tcPr>
+          <w:p>
+            <w:pPr>
+              <w:rPr>
+                <w:sz w:val="18"/>
+              </w:rPr>
+            </w:pPr>
+            <w:r>
+              <w:rPr>
+                <w:sz w:val="18"/>
+              </w:rPr>
+              <w:t>1</w:t>
+            </w:r>
+          </w:p>
+        </w:tc>
+        <w:tc>
+          <w:tcPr>
+            <w:tcW w:w="330" w:type="dxa"/>
+          </w:tcPr>
+          <w:p>
+            <w:pPr>
+              <w:rPr>
+                <w:sz w:val="18"/>
+              </w:rPr>
+            </w:pPr>
+            <w:r>
+              <w:rPr>
+                <w:sz w:val="18"/>
+              </w:rPr>
               <w:t>0</w:t>
             </w:r>
           </w:p>
         </w:tc>
         <w:tc>
           <w:tcPr>
-            <w:tcW w:w="438" w:type="dxa"/>
-          </w:tcPr>
-          <w:p>
-            <w:r>
+            <w:tcW w:w="330" w:type="dxa"/>
+          </w:tcPr>
+          <w:p>
+            <w:pPr>
+              <w:rPr>
+                <w:sz w:val="18"/>
+              </w:rPr>
+            </w:pPr>
+            <w:r>
+              <w:rPr>
+                <w:sz w:val="18"/>
+              </w:rPr>
               <w:t>0</w:t>
             </w:r>
           </w:p>
         </w:tc>
         <w:tc>
           <w:tcPr>
-            <w:tcW w:w="1155" w:type="dxa"/>
-          </w:tcPr>
-          <w:p>
-            <w:r>
+            <w:tcW w:w="895" w:type="dxa"/>
+          </w:tcPr>
+          <w:p>
+            <w:pPr>
+              <w:rPr>
+                <w:sz w:val="18"/>
+              </w:rPr>
+            </w:pPr>
+            <w:r>
+              <w:rPr>
+                <w:sz w:val="18"/>
+              </w:rPr>
               <w:t>F</w:t>
             </w:r>
             <w:r>
               <w:rPr>
+                <w:sz w:val="18"/>
                 <w:vertAlign w:val="subscript"/>
               </w:rPr>
               <w:t>2</w:t>
             </w:r>
             <w:r>
+              <w:rPr>
+                <w:sz w:val="18"/>
+              </w:rPr>
               <w:t xml:space="preserve"> (F</w:t>
             </w:r>
             <w:r>
               <w:rPr>
+                <w:sz w:val="18"/>
                 <w:vertAlign w:val="subscript"/>
               </w:rPr>
               <w:t>1</w:t>
             </w:r>
             <w:r>
+              <w:rPr>
+                <w:sz w:val="18"/>
+              </w:rPr>
               <w:t>)</w:t>
             </w:r>
           </w:p>
         </w:tc>
         <w:tc>
           <w:tcPr>
-            <w:tcW w:w="960" w:type="dxa"/>
-          </w:tcPr>
-          <w:p>
-            <w:r>
+            <w:tcW w:w="921" w:type="dxa"/>
+          </w:tcPr>
+          <w:p>
+            <w:pPr>
+              <w:rPr>
+                <w:sz w:val="18"/>
+              </w:rPr>
+            </w:pPr>
+            <w:r>
+              <w:rPr>
+                <w:sz w:val="18"/>
+              </w:rPr>
               <w:t>Strategy</w:t>
             </w:r>
           </w:p>
         </w:tc>
       </w:tr>
       <w:tr>
-        <w:tc>
-          <w:tcPr>
-            <w:tcW w:w="656" w:type="dxa"/>
-          </w:tcPr>
-          <w:p>
-            <w:r>
+        <w:trPr>
+          <w:trHeight w:val="248"/>
+        </w:trPr>
+        <w:tc>
+          <w:tcPr>
+            <w:tcW w:w="494" w:type="dxa"/>
+          </w:tcPr>
+          <w:p>
+            <w:pPr>
+              <w:rPr>
+                <w:sz w:val="18"/>
+              </w:rPr>
+            </w:pPr>
+            <w:r>
+              <w:rPr>
+                <w:sz w:val="18"/>
+              </w:rPr>
               <w:t>t</w:t>
             </w:r>
             <w:r>
               <w:rPr>
+                <w:sz w:val="18"/>
                 <w:vertAlign w:val="subscript"/>
               </w:rPr>
               <w:t>6</w:t>
@@ -494,54 +844,95 @@
         </w:tc>
         <w:tc>
           <w:tcPr>
-            <w:tcW w:w="438" w:type="dxa"/>
-          </w:tcPr>
-          <w:p>
-            <w:r>
+            <w:tcW w:w="330" w:type="dxa"/>
+          </w:tcPr>
+          <w:p>
+            <w:pPr>
+              <w:rPr>
+                <w:sz w:val="18"/>
+              </w:rPr>
+            </w:pPr>
+            <w:r>
+              <w:rPr>
+                <w:sz w:val="18"/>
+              </w:rPr>
               <w:t>0</w:t>
             </w:r>
           </w:p>
         </w:tc>
         <w:tc>
           <w:tcPr>
-            <w:tcW w:w="438" w:type="dxa"/>
-          </w:tcPr>
-          <w:p>
-            <w:r>
-              <w:t>1</w:t>
-            </w:r>
-          </w:p>
-        </w:tc>
-        <w:tc>
-          <w:tcPr>
-            <w:tcW w:w="438" w:type="dxa"/>
-          </w:tcPr>
-          <w:p>
-            <w:r>
+            <w:tcW w:w="330" w:type="dxa"/>
+          </w:tcPr>
+          <w:p>
+            <w:pPr>
+              <w:rPr>
+                <w:sz w:val="18"/>
+              </w:rPr>
+            </w:pPr>
+            <w:r>
+              <w:rPr>
+                <w:sz w:val="18"/>
+              </w:rPr>
+              <w:t>1</w:t>
+            </w:r>
+          </w:p>
+        </w:tc>
+        <w:tc>
+          <w:tcPr>
+            <w:tcW w:w="330" w:type="dxa"/>
+          </w:tcPr>
+          <w:p>
+            <w:pPr>
+              <w:rPr>
+                <w:sz w:val="18"/>
+              </w:rPr>
+            </w:pPr>
+            <w:r>
+              <w:rPr>
+                <w:sz w:val="18"/>
+              </w:rPr>
               <w:t>0</w:t>
             </w:r>
           </w:p>
         </w:tc>
         <w:tc>
           <w:tcPr>
-            <w:tcW w:w="438" w:type="dxa"/>
-          </w:tcPr>
-          <w:p>
-            <w:r>
-              <w:t>1</w:t>
-            </w:r>
-          </w:p>
-        </w:tc>
-        <w:tc>
-          <w:tcPr>
-            <w:tcW w:w="1155" w:type="dxa"/>
-          </w:tcPr>
-          <w:p>
-            <w:r>
+            <w:tcW w:w="330" w:type="dxa"/>
+          </w:tcPr>
+          <w:p>
+            <w:pPr>
+              <w:rPr>
+                <w:sz w:val="18"/>
+              </w:rPr>
+            </w:pPr>
+            <w:r>
+              <w:rPr>
+                <w:sz w:val="18"/>
+              </w:rPr>
+              <w:t>1</w:t>
+            </w:r>
+          </w:p>
+        </w:tc>
+        <w:tc>
+          <w:tcPr>
+            <w:tcW w:w="895" w:type="dxa"/>
+          </w:tcPr>
+          <w:p>
+            <w:pPr>
+              <w:rPr>
+                <w:sz w:val="18"/>
+              </w:rPr>
+            </w:pPr>
+            <w:r>
+              <w:rPr>
+                <w:sz w:val="18"/>
+              </w:rPr>
               <w:t>F</w:t>
             </w:r>
             <w:r>
               <w:rPr>
+                <w:sz w:val="18"/>
                 <w:vertAlign w:val="subscript"/>
               </w:rPr>
               <w:t>1</w:t>
@@ -550,26 +941,46 @@
         </w:tc>
         <w:tc>
           <w:tcPr>
-            <w:tcW w:w="960" w:type="dxa"/>
-          </w:tcPr>
-          <w:p>
-            <w:r>
+            <w:tcW w:w="921" w:type="dxa"/>
+          </w:tcPr>
+          <w:p>
+            <w:pPr>
+              <w:rPr>
+                <w:sz w:val="18"/>
+              </w:rPr>
+            </w:pPr>
+            <w:r>
+              <w:rPr>
+                <w:sz w:val="18"/>
+              </w:rPr>
               <w:t>Infer</w:t>
             </w:r>
           </w:p>
         </w:tc>
       </w:tr>
       <w:tr>
-        <w:tc>
-          <w:tcPr>
-            <w:tcW w:w="656" w:type="dxa"/>
-          </w:tcPr>
-          <w:p>
-            <w:r>
+        <w:trPr>
+          <w:trHeight w:val="269"/>
+        </w:trPr>
+        <w:tc>
+          <w:tcPr>
+            <w:tcW w:w="494" w:type="dxa"/>
+          </w:tcPr>
+          <w:p>
+            <w:pPr>
+              <w:rPr>
+                <w:sz w:val="18"/>
+              </w:rPr>
+            </w:pPr>
+            <w:r>
+              <w:rPr>
+                <w:sz w:val="18"/>
+              </w:rPr>
               <w:t>t</w:t>
             </w:r>
             <w:r>
               <w:rPr>
+                <w:sz w:val="18"/>
                 <w:vertAlign w:val="subscript"/>
               </w:rPr>
               <w:t>7</w:t>
@@ -578,54 +989,95 @@
         </w:tc>
         <w:tc>
           <w:tcPr>
-            <w:tcW w:w="438" w:type="dxa"/>
-          </w:tcPr>
-          <w:p>
-            <w:r>
+            <w:tcW w:w="330" w:type="dxa"/>
+          </w:tcPr>
+          <w:p>
+            <w:pPr>
+              <w:rPr>
+                <w:sz w:val="18"/>
+              </w:rPr>
+            </w:pPr>
+            <w:r>
+              <w:rPr>
+                <w:sz w:val="18"/>
+              </w:rPr>
               <w:t>0</w:t>
             </w:r>
           </w:p>
         </w:tc>
         <w:tc>
           <w:tcPr>
-            <w:tcW w:w="438" w:type="dxa"/>
-          </w:tcPr>
-          <w:p>
-            <w:r>
-              <w:t>1</w:t>
-            </w:r>
-          </w:p>
-        </w:tc>
-        <w:tc>
-          <w:tcPr>
-            <w:tcW w:w="438" w:type="dxa"/>
-          </w:tcPr>
-          <w:p>
-            <w:r>
-              <w:t>1</w:t>
-            </w:r>
-          </w:p>
-        </w:tc>
-        <w:tc>
-          <w:tcPr>
-            <w:tcW w:w="438" w:type="dxa"/>
-          </w:tcPr>
-          <w:p>
-            <w:r>
+            <w:tcW w:w="330" w:type="dxa"/>
+          </w:tcPr>
+          <w:p>
+            <w:pPr>
+              <w:rPr>
+                <w:sz w:val="18"/>
+              </w:rPr>
+            </w:pPr>
+            <w:r>
+              <w:rPr>
+                <w:sz w:val="18"/>
+              </w:rPr>
+              <w:t>1</w:t>
+            </w:r>
+          </w:p>
+        </w:tc>
+        <w:tc>
+          <w:tcPr>
+            <w:tcW w:w="330" w:type="dxa"/>
+          </w:tcPr>
+          <w:p>
+            <w:pPr>
+              <w:rPr>
+                <w:sz w:val="18"/>
+              </w:rPr>
+            </w:pPr>
+            <w:r>
+              <w:rPr>
+                <w:sz w:val="18"/>
+              </w:rPr>
+              <w:t>1</w:t>
+            </w:r>
+          </w:p>
+        </w:tc>
+        <w:tc>
+          <w:tcPr>
+            <w:tcW w:w="330" w:type="dxa"/>
+          </w:tcPr>
+          <w:p>
+            <w:pPr>
+              <w:rPr>
+                <w:sz w:val="18"/>
+              </w:rPr>
+            </w:pPr>
+            <w:r>
+              <w:rPr>
+                <w:sz w:val="18"/>
+              </w:rPr>
               <w:t>0</w:t>
             </w:r>
           </w:p>
         </w:tc>
         <w:tc>
           <w:tcPr>
-            <w:tcW w:w="1155" w:type="dxa"/>
-          </w:tcPr>
-          <w:p>
-            <w:r>
+            <w:tcW w:w="895" w:type="dxa"/>
+          </w:tcPr>
+          <w:p>
+            <w:pPr>
+              <w:rPr>
+                <w:sz w:val="18"/>
+              </w:rPr>
+            </w:pPr>
+            <w:r>
+              <w:rPr>
+                <w:sz w:val="18"/>
+              </w:rPr>
               <w:t>F</w:t>
             </w:r>
             <w:r>
               <w:rPr>
+                <w:sz w:val="18"/>
                 <w:vertAlign w:val="subscript"/>
               </w:rPr>
               <w:t>1</w:t>
@@ -634,26 +1086,46 @@
         </w:tc>
         <w:tc>
           <w:tcPr>
-            <w:tcW w:w="960" w:type="dxa"/>
-          </w:tcPr>
-          <w:p>
-            <w:r>
+            <w:tcW w:w="921" w:type="dxa"/>
+          </w:tcPr>
+          <w:p>
+            <w:pPr>
+              <w:rPr>
+                <w:sz w:val="18"/>
+              </w:rPr>
+            </w:pPr>
+            <w:r>
+              <w:rPr>
+                <w:sz w:val="18"/>
+              </w:rPr>
               <w:t>Infer</w:t>
             </w:r>
           </w:p>
         </w:tc>
       </w:tr>
       <w:tr>
-        <w:tc>
-          <w:tcPr>
-            <w:tcW w:w="656" w:type="dxa"/>
-          </w:tcPr>
-          <w:p>
-            <w:r>
+        <w:trPr>
+          <w:trHeight w:val="248"/>
+        </w:trPr>
+        <w:tc>
+          <w:tcPr>
+            <w:tcW w:w="494" w:type="dxa"/>
+          </w:tcPr>
+          <w:p>
+            <w:pPr>
+              <w:rPr>
+                <w:sz w:val="18"/>
+              </w:rPr>
+            </w:pPr>
+            <w:r>
+              <w:rPr>
+                <w:sz w:val="18"/>
+              </w:rPr>
               <w:t>t</w:t>
             </w:r>
             <w:r>
               <w:rPr>
+                <w:sz w:val="18"/>
                 <w:vertAlign w:val="subscript"/>
               </w:rPr>
               <w:t>8</w:t>
@@ -662,54 +1134,95 @@
         </w:tc>
         <w:tc>
           <w:tcPr>
-            <w:tcW w:w="438" w:type="dxa"/>
-          </w:tcPr>
-          <w:p>
-            <w:r>
+            <w:tcW w:w="330" w:type="dxa"/>
+          </w:tcPr>
+          <w:p>
+            <w:pPr>
+              <w:rPr>
+                <w:sz w:val="18"/>
+              </w:rPr>
+            </w:pPr>
+            <w:r>
+              <w:rPr>
+                <w:sz w:val="18"/>
+              </w:rPr>
               <w:t>0</w:t>
             </w:r>
           </w:p>
         </w:tc>
         <w:tc>
           <w:tcPr>
-            <w:tcW w:w="438" w:type="dxa"/>
-          </w:tcPr>
-          <w:p>
-            <w:r>
-              <w:t>1</w:t>
-            </w:r>
-          </w:p>
-        </w:tc>
-        <w:tc>
-          <w:tcPr>
-            <w:tcW w:w="438" w:type="dxa"/>
-          </w:tcPr>
-          <w:p>
-            <w:r>
-              <w:t>1</w:t>
-            </w:r>
-          </w:p>
-        </w:tc>
-        <w:tc>
-          <w:tcPr>
-            <w:tcW w:w="438" w:type="dxa"/>
-          </w:tcPr>
-          <w:p>
-            <w:r>
-              <w:t>1</w:t>
-            </w:r>
-          </w:p>
-        </w:tc>
-        <w:tc>
-          <w:tcPr>
-            <w:tcW w:w="1155" w:type="dxa"/>
-          </w:tcPr>
-          <w:p>
-            <w:r>
+            <w:tcW w:w="330" w:type="dxa"/>
+          </w:tcPr>
+          <w:p>
+            <w:pPr>
+              <w:rPr>
+                <w:sz w:val="18"/>
+              </w:rPr>
+            </w:pPr>
+            <w:r>
+              <w:rPr>
+                <w:sz w:val="18"/>
+              </w:rPr>
+              <w:t>1</w:t>
+            </w:r>
+          </w:p>
+        </w:tc>
+        <w:tc>
+          <w:tcPr>
+            <w:tcW w:w="330" w:type="dxa"/>
+          </w:tcPr>
+          <w:p>
+            <w:pPr>
+              <w:rPr>
+                <w:sz w:val="18"/>
+              </w:rPr>
+            </w:pPr>
+            <w:r>
+              <w:rPr>
+                <w:sz w:val="18"/>
+              </w:rPr>
+              <w:t>1</w:t>
+            </w:r>
+          </w:p>
+        </w:tc>
+        <w:tc>
+          <w:tcPr>
+            <w:tcW w:w="330" w:type="dxa"/>
+          </w:tcPr>
+          <w:p>
+            <w:pPr>
+              <w:rPr>
+                <w:sz w:val="18"/>
+              </w:rPr>
+            </w:pPr>
+            <w:r>
+              <w:rPr>
+                <w:sz w:val="18"/>
+              </w:rPr>
+              <w:t>1</w:t>
+            </w:r>
+          </w:p>
+        </w:tc>
+        <w:tc>
+          <w:tcPr>
+            <w:tcW w:w="895" w:type="dxa"/>
+          </w:tcPr>
+          <w:p>
+            <w:pPr>
+              <w:rPr>
+                <w:sz w:val="18"/>
+              </w:rPr>
+            </w:pPr>
+            <w:r>
+              <w:rPr>
+                <w:sz w:val="18"/>
+              </w:rPr>
               <w:t>F</w:t>
             </w:r>
             <w:r>
               <w:rPr>
+                <w:sz w:val="18"/>
                 <w:vertAlign w:val="subscript"/>
               </w:rPr>
               <w:t>1</w:t>
@@ -718,12 +1231,18 @@
         </w:tc>
         <w:tc>
           <w:tcPr>
-            <w:tcW w:w="960" w:type="dxa"/>
-          </w:tcPr>
-          <w:p>
+            <w:tcW w:w="921" w:type="dxa"/>
+          </w:tcPr>
+          <w:p>
+            <w:pPr>
+              <w:rPr>
+                <w:sz w:val="18"/>
+              </w:rPr>
+            </w:pPr>
             <w:r>
               <w:rPr>
                 <w:rFonts w:hint="eastAsia"/>
+                <w:sz w:val="18"/>
               </w:rPr>
               <w:t>Known</w:t>
             </w:r>
@@ -731,16 +1250,28 @@
         </w:tc>
       </w:tr>
       <w:tr>
-        <w:tc>
-          <w:tcPr>
-            <w:tcW w:w="656" w:type="dxa"/>
-          </w:tcPr>
-          <w:p>
-            <w:r>
+        <w:trPr>
+          <w:trHeight w:val="248"/>
+        </w:trPr>
+        <w:tc>
+          <w:tcPr>
+            <w:tcW w:w="494" w:type="dxa"/>
+          </w:tcPr>
+          <w:p>
+            <w:pPr>
+              <w:rPr>
+                <w:sz w:val="18"/>
+              </w:rPr>
+            </w:pPr>
+            <w:r>
+              <w:rPr>
+                <w:sz w:val="18"/>
+              </w:rPr>
               <w:t>t</w:t>
             </w:r>
             <w:r>
               <w:rPr>
+                <w:sz w:val="18"/>
                 <w:vertAlign w:val="subscript"/>
               </w:rPr>
               <w:t>9</w:t>
@@ -749,76 +1280,136 @@
         </w:tc>
         <w:tc>
           <w:tcPr>
-            <w:tcW w:w="438" w:type="dxa"/>
-          </w:tcPr>
-          <w:p>
-            <w:r>
-              <w:t>1</w:t>
-            </w:r>
-          </w:p>
-        </w:tc>
-        <w:tc>
-          <w:tcPr>
-            <w:tcW w:w="438" w:type="dxa"/>
-          </w:tcPr>
-          <w:p>
-            <w:r>
+            <w:tcW w:w="330" w:type="dxa"/>
+          </w:tcPr>
+          <w:p>
+            <w:pPr>
+              <w:rPr>
+                <w:sz w:val="18"/>
+              </w:rPr>
+            </w:pPr>
+            <w:r>
+              <w:rPr>
+                <w:sz w:val="18"/>
+              </w:rPr>
+              <w:t>1</w:t>
+            </w:r>
+          </w:p>
+        </w:tc>
+        <w:tc>
+          <w:tcPr>
+            <w:tcW w:w="330" w:type="dxa"/>
+          </w:tcPr>
+          <w:p>
+            <w:pPr>
+              <w:rPr>
+                <w:sz w:val="18"/>
+              </w:rPr>
+            </w:pPr>
+            <w:r>
+              <w:rPr>
+                <w:sz w:val="18"/>
+              </w:rPr>
               <w:t>0</w:t>
             </w:r>
           </w:p>
         </w:tc>
         <w:tc>
           <w:tcPr>
-            <w:tcW w:w="438" w:type="dxa"/>
-          </w:tcPr>
-          <w:p>
-            <w:r>
+            <w:tcW w:w="330" w:type="dxa"/>
+          </w:tcPr>
+          <w:p>
+            <w:pPr>
+              <w:rPr>
+                <w:sz w:val="18"/>
+              </w:rPr>
+            </w:pPr>
+            <w:r>
+              <w:rPr>
+                <w:sz w:val="18"/>
+              </w:rPr>
               <w:t>0</w:t>
             </w:r>
           </w:p>
         </w:tc>
         <w:tc>
           <w:tcPr>
-            <w:tcW w:w="438" w:type="dxa"/>
-          </w:tcPr>
-          <w:p>
-            <w:r>
+            <w:tcW w:w="330" w:type="dxa"/>
+          </w:tcPr>
+          <w:p>
+            <w:pPr>
+              <w:rPr>
+                <w:sz w:val="18"/>
+              </w:rPr>
+            </w:pPr>
+            <w:r>
+              <w:rPr>
+                <w:sz w:val="18"/>
+              </w:rPr>
               <w:t>0</w:t>
             </w:r>
           </w:p>
         </w:tc>
         <w:tc>
           <w:tcPr>
-            <w:tcW w:w="1155" w:type="dxa"/>
-          </w:tcPr>
-          <w:p>
-            <w:r>
+            <w:tcW w:w="895" w:type="dxa"/>
+          </w:tcPr>
+          <w:p>
+            <w:pPr>
+              <w:rPr>
+                <w:sz w:val="18"/>
+              </w:rPr>
+            </w:pPr>
+            <w:r>
+              <w:rPr>
+                <w:sz w:val="18"/>
+              </w:rPr>
               <w:t>-</w:t>
             </w:r>
           </w:p>
         </w:tc>
         <w:tc>
           <w:tcPr>
-            <w:tcW w:w="960" w:type="dxa"/>
-          </w:tcPr>
-          <w:p>
-            <w:r>
+            <w:tcW w:w="921" w:type="dxa"/>
+          </w:tcPr>
+          <w:p>
+            <w:pPr>
+              <w:rPr>
+                <w:sz w:val="18"/>
+              </w:rPr>
+            </w:pPr>
+            <w:r>
+              <w:rPr>
+                <w:sz w:val="18"/>
+              </w:rPr>
               <w:t>Unknown</w:t>
             </w:r>
           </w:p>
         </w:tc>
       </w:tr>
       <w:tr>
-        <w:tc>
-          <w:tcPr>
-            <w:tcW w:w="656" w:type="dxa"/>
-          </w:tcPr>
-          <w:p>
-            <w:r>
+        <w:trPr>
+          <w:trHeight w:val="248"/>
+        </w:trPr>
+        <w:tc>
+          <w:tcPr>
+            <w:tcW w:w="494" w:type="dxa"/>
+          </w:tcPr>
+          <w:p>
+            <w:pPr>
+              <w:rPr>
+                <w:sz w:val="18"/>
+              </w:rPr>
+            </w:pPr>
+            <w:r>
+              <w:rPr>
+                <w:sz w:val="18"/>
+              </w:rPr>
               <w:t>t</w:t>
             </w:r>
             <w:r>
               <w:rPr>
+                <w:sz w:val="18"/>
                 <w:vertAlign w:val="subscript"/>
               </w:rPr>
               <w:t>10</w:t>
@@ -827,76 +1418,136 @@
         </w:tc>
         <w:tc>
           <w:tcPr>
-            <w:tcW w:w="438" w:type="dxa"/>
-          </w:tcPr>
-          <w:p>
-            <w:r>
-              <w:t>1</w:t>
-            </w:r>
-          </w:p>
-        </w:tc>
-        <w:tc>
-          <w:tcPr>
-            <w:tcW w:w="438" w:type="dxa"/>
-          </w:tcPr>
-          <w:p>
-            <w:r>
+            <w:tcW w:w="330" w:type="dxa"/>
+          </w:tcPr>
+          <w:p>
+            <w:pPr>
+              <w:rPr>
+                <w:sz w:val="18"/>
+              </w:rPr>
+            </w:pPr>
+            <w:r>
+              <w:rPr>
+                <w:sz w:val="18"/>
+              </w:rPr>
+              <w:t>1</w:t>
+            </w:r>
+          </w:p>
+        </w:tc>
+        <w:tc>
+          <w:tcPr>
+            <w:tcW w:w="330" w:type="dxa"/>
+          </w:tcPr>
+          <w:p>
+            <w:pPr>
+              <w:rPr>
+                <w:sz w:val="18"/>
+              </w:rPr>
+            </w:pPr>
+            <w:r>
+              <w:rPr>
+                <w:sz w:val="18"/>
+              </w:rPr>
               <w:t>0</w:t>
             </w:r>
           </w:p>
         </w:tc>
         <w:tc>
           <w:tcPr>
-            <w:tcW w:w="438" w:type="dxa"/>
-          </w:tcPr>
-          <w:p>
-            <w:r>
+            <w:tcW w:w="330" w:type="dxa"/>
+          </w:tcPr>
+          <w:p>
+            <w:pPr>
+              <w:rPr>
+                <w:sz w:val="18"/>
+              </w:rPr>
+            </w:pPr>
+            <w:r>
+              <w:rPr>
+                <w:sz w:val="18"/>
+              </w:rPr>
               <w:t>0</w:t>
             </w:r>
           </w:p>
         </w:tc>
         <w:tc>
           <w:tcPr>
-            <w:tcW w:w="438" w:type="dxa"/>
-          </w:tcPr>
-          <w:p>
-            <w:r>
-              <w:t>1</w:t>
-            </w:r>
-          </w:p>
-        </w:tc>
-        <w:tc>
-          <w:tcPr>
-            <w:tcW w:w="1155" w:type="dxa"/>
-          </w:tcPr>
-          <w:p>
-            <w:r>
+            <w:tcW w:w="330" w:type="dxa"/>
+          </w:tcPr>
+          <w:p>
+            <w:pPr>
+              <w:rPr>
+                <w:sz w:val="18"/>
+              </w:rPr>
+            </w:pPr>
+            <w:r>
+              <w:rPr>
+                <w:sz w:val="18"/>
+              </w:rPr>
+              <w:t>1</w:t>
+            </w:r>
+          </w:p>
+        </w:tc>
+        <w:tc>
+          <w:tcPr>
+            <w:tcW w:w="895" w:type="dxa"/>
+          </w:tcPr>
+          <w:p>
+            <w:pPr>
+              <w:rPr>
+                <w:sz w:val="18"/>
+              </w:rPr>
+            </w:pPr>
+            <w:r>
+              <w:rPr>
+                <w:sz w:val="18"/>
+              </w:rPr>
               <w:t>-</w:t>
             </w:r>
           </w:p>
         </w:tc>
         <w:tc>
           <w:tcPr>
-            <w:tcW w:w="960" w:type="dxa"/>
-          </w:tcPr>
-          <w:p>
-            <w:r>
+            <w:tcW w:w="921" w:type="dxa"/>
+          </w:tcPr>
+          <w:p>
+            <w:pPr>
+              <w:rPr>
+                <w:sz w:val="18"/>
+              </w:rPr>
+            </w:pPr>
+            <w:r>
+              <w:rPr>
+                <w:sz w:val="18"/>
+              </w:rPr>
               <w:t>Unknown</w:t>
             </w:r>
           </w:p>
         </w:tc>
       </w:tr>
       <w:tr>
-        <w:tc>
-          <w:tcPr>
-            <w:tcW w:w="656" w:type="dxa"/>
-          </w:tcPr>
-          <w:p>
-            <w:r>
+        <w:trPr>
+          <w:trHeight w:val="248"/>
+        </w:trPr>
+        <w:tc>
+          <w:tcPr>
+            <w:tcW w:w="494" w:type="dxa"/>
+          </w:tcPr>
+          <w:p>
+            <w:pPr>
+              <w:rPr>
+                <w:sz w:val="18"/>
+              </w:rPr>
+            </w:pPr>
+            <w:r>
+              <w:rPr>
+                <w:sz w:val="18"/>
+              </w:rPr>
               <w:t>t</w:t>
             </w:r>
             <w:r>
               <w:rPr>
+                <w:sz w:val="18"/>
                 <w:vertAlign w:val="subscript"/>
               </w:rPr>
               <w:t>11</w:t>
@@ -905,76 +1556,136 @@
         </w:tc>
         <w:tc>
           <w:tcPr>
-            <w:tcW w:w="438" w:type="dxa"/>
-          </w:tcPr>
-          <w:p>
-            <w:r>
-              <w:t>1</w:t>
-            </w:r>
-          </w:p>
-        </w:tc>
-        <w:tc>
-          <w:tcPr>
-            <w:tcW w:w="438" w:type="dxa"/>
-          </w:tcPr>
-          <w:p>
-            <w:r>
+            <w:tcW w:w="330" w:type="dxa"/>
+          </w:tcPr>
+          <w:p>
+            <w:pPr>
+              <w:rPr>
+                <w:sz w:val="18"/>
+              </w:rPr>
+            </w:pPr>
+            <w:r>
+              <w:rPr>
+                <w:sz w:val="18"/>
+              </w:rPr>
+              <w:t>1</w:t>
+            </w:r>
+          </w:p>
+        </w:tc>
+        <w:tc>
+          <w:tcPr>
+            <w:tcW w:w="330" w:type="dxa"/>
+          </w:tcPr>
+          <w:p>
+            <w:pPr>
+              <w:rPr>
+                <w:sz w:val="18"/>
+              </w:rPr>
+            </w:pPr>
+            <w:r>
+              <w:rPr>
+                <w:sz w:val="18"/>
+              </w:rPr>
               <w:t>0</w:t>
             </w:r>
           </w:p>
         </w:tc>
         <w:tc>
           <w:tcPr>
-            <w:tcW w:w="438" w:type="dxa"/>
-          </w:tcPr>
-          <w:p>
-            <w:r>
-              <w:t>1</w:t>
-            </w:r>
-          </w:p>
-        </w:tc>
-        <w:tc>
-          <w:tcPr>
-            <w:tcW w:w="438" w:type="dxa"/>
-          </w:tcPr>
-          <w:p>
-            <w:r>
+            <w:tcW w:w="330" w:type="dxa"/>
+          </w:tcPr>
+          <w:p>
+            <w:pPr>
+              <w:rPr>
+                <w:sz w:val="18"/>
+              </w:rPr>
+            </w:pPr>
+            <w:r>
+              <w:rPr>
+                <w:sz w:val="18"/>
+              </w:rPr>
+              <w:t>1</w:t>
+            </w:r>
+          </w:p>
+        </w:tc>
+        <w:tc>
+          <w:tcPr>
+            <w:tcW w:w="330" w:type="dxa"/>
+          </w:tcPr>
+          <w:p>
+            <w:pPr>
+              <w:rPr>
+                <w:sz w:val="18"/>
+              </w:rPr>
+            </w:pPr>
+            <w:r>
+              <w:rPr>
+                <w:sz w:val="18"/>
+              </w:rPr>
               <w:t>0</w:t>
             </w:r>
           </w:p>
         </w:tc>
         <w:tc>
           <w:tcPr>
-            <w:tcW w:w="1155" w:type="dxa"/>
-          </w:tcPr>
-          <w:p>
-            <w:r>
+            <w:tcW w:w="895" w:type="dxa"/>
+          </w:tcPr>
+          <w:p>
+            <w:pPr>
+              <w:rPr>
+                <w:sz w:val="18"/>
+              </w:rPr>
+            </w:pPr>
+            <w:r>
+              <w:rPr>
+                <w:sz w:val="18"/>
+              </w:rPr>
               <w:t>-</w:t>
             </w:r>
           </w:p>
         </w:tc>
         <w:tc>
           <w:tcPr>
-            <w:tcW w:w="960" w:type="dxa"/>
-          </w:tcPr>
-          <w:p>
-            <w:r>
+            <w:tcW w:w="921" w:type="dxa"/>
+          </w:tcPr>
+          <w:p>
+            <w:pPr>
+              <w:rPr>
+                <w:sz w:val="18"/>
+              </w:rPr>
+            </w:pPr>
+            <w:r>
+              <w:rPr>
+                <w:sz w:val="18"/>
+              </w:rPr>
               <w:t>Unknown</w:t>
             </w:r>
           </w:p>
         </w:tc>
       </w:tr>
       <w:tr>
-        <w:tc>
-          <w:tcPr>
-            <w:tcW w:w="656" w:type="dxa"/>
-          </w:tcPr>
-          <w:p>
-            <w:r>
+        <w:trPr>
+          <w:trHeight w:val="269"/>
+        </w:trPr>
+        <w:tc>
+          <w:tcPr>
+            <w:tcW w:w="494" w:type="dxa"/>
+          </w:tcPr>
+          <w:p>
+            <w:pPr>
+              <w:rPr>
+                <w:sz w:val="18"/>
+              </w:rPr>
+            </w:pPr>
+            <w:r>
+              <w:rPr>
+                <w:sz w:val="18"/>
+              </w:rPr>
               <w:t>t</w:t>
             </w:r>
             <w:r>
               <w:rPr>
+                <w:sz w:val="18"/>
                 <w:vertAlign w:val="subscript"/>
               </w:rPr>
               <w:t>12</w:t>
@@ -983,76 +1694,136 @@
         </w:tc>
         <w:tc>
           <w:tcPr>
-            <w:tcW w:w="438" w:type="dxa"/>
-          </w:tcPr>
-          <w:p>
-            <w:r>
-              <w:t>1</w:t>
-            </w:r>
-          </w:p>
-        </w:tc>
-        <w:tc>
-          <w:tcPr>
-            <w:tcW w:w="438" w:type="dxa"/>
-          </w:tcPr>
-          <w:p>
-            <w:r>
+            <w:tcW w:w="330" w:type="dxa"/>
+          </w:tcPr>
+          <w:p>
+            <w:pPr>
+              <w:rPr>
+                <w:sz w:val="18"/>
+              </w:rPr>
+            </w:pPr>
+            <w:r>
+              <w:rPr>
+                <w:sz w:val="18"/>
+              </w:rPr>
+              <w:t>1</w:t>
+            </w:r>
+          </w:p>
+        </w:tc>
+        <w:tc>
+          <w:tcPr>
+            <w:tcW w:w="330" w:type="dxa"/>
+          </w:tcPr>
+          <w:p>
+            <w:pPr>
+              <w:rPr>
+                <w:sz w:val="18"/>
+              </w:rPr>
+            </w:pPr>
+            <w:r>
+              <w:rPr>
+                <w:sz w:val="18"/>
+              </w:rPr>
               <w:t>0</w:t>
             </w:r>
           </w:p>
         </w:tc>
         <w:tc>
           <w:tcPr>
-            <w:tcW w:w="438" w:type="dxa"/>
-          </w:tcPr>
-          <w:p>
-            <w:r>
-              <w:t>1</w:t>
-            </w:r>
-          </w:p>
-        </w:tc>
-        <w:tc>
-          <w:tcPr>
-            <w:tcW w:w="438" w:type="dxa"/>
-          </w:tcPr>
-          <w:p>
-            <w:r>
-              <w:t>1</w:t>
-            </w:r>
-          </w:p>
-        </w:tc>
-        <w:tc>
-          <w:tcPr>
-            <w:tcW w:w="1155" w:type="dxa"/>
-          </w:tcPr>
-          <w:p>
-            <w:r>
+            <w:tcW w:w="330" w:type="dxa"/>
+          </w:tcPr>
+          <w:p>
+            <w:pPr>
+              <w:rPr>
+                <w:sz w:val="18"/>
+              </w:rPr>
+            </w:pPr>
+            <w:r>
+              <w:rPr>
+                <w:sz w:val="18"/>
+              </w:rPr>
+              <w:t>1</w:t>
+            </w:r>
+          </w:p>
+        </w:tc>
+        <w:tc>
+          <w:tcPr>
+            <w:tcW w:w="330" w:type="dxa"/>
+          </w:tcPr>
+          <w:p>
+            <w:pPr>
+              <w:rPr>
+                <w:sz w:val="18"/>
+              </w:rPr>
+            </w:pPr>
+            <w:r>
+              <w:rPr>
+                <w:sz w:val="18"/>
+              </w:rPr>
+              <w:t>1</w:t>
+            </w:r>
+          </w:p>
+        </w:tc>
+        <w:tc>
+          <w:tcPr>
+            <w:tcW w:w="895" w:type="dxa"/>
+          </w:tcPr>
+          <w:p>
+            <w:pPr>
+              <w:rPr>
+                <w:sz w:val="18"/>
+              </w:rPr>
+            </w:pPr>
+            <w:r>
+              <w:rPr>
+                <w:sz w:val="18"/>
+              </w:rPr>
               <w:t>-</w:t>
             </w:r>
           </w:p>
         </w:tc>
         <w:tc>
           <w:tcPr>
-            <w:tcW w:w="960" w:type="dxa"/>
-          </w:tcPr>
-          <w:p>
-            <w:r>
+            <w:tcW w:w="921" w:type="dxa"/>
+          </w:tcPr>
+          <w:p>
+            <w:pPr>
+              <w:rPr>
+                <w:sz w:val="18"/>
+              </w:rPr>
+            </w:pPr>
+            <w:r>
+              <w:rPr>
+                <w:sz w:val="18"/>
+              </w:rPr>
               <w:t>Unknown</w:t>
             </w:r>
           </w:p>
         </w:tc>
       </w:tr>
       <w:tr>
-        <w:tc>
-          <w:tcPr>
-            <w:tcW w:w="656" w:type="dxa"/>
-          </w:tcPr>
-          <w:p>
-            <w:r>
+        <w:trPr>
+          <w:trHeight w:val="248"/>
+        </w:trPr>
+        <w:tc>
+          <w:tcPr>
+            <w:tcW w:w="494" w:type="dxa"/>
+          </w:tcPr>
+          <w:p>
+            <w:pPr>
+              <w:rPr>
+                <w:sz w:val="18"/>
+              </w:rPr>
+            </w:pPr>
+            <w:r>
+              <w:rPr>
+                <w:sz w:val="18"/>
+              </w:rPr>
               <w:t>t</w:t>
             </w:r>
             <w:r>
               <w:rPr>
+                <w:sz w:val="18"/>
                 <w:vertAlign w:val="subscript"/>
               </w:rPr>
               <w:t>13</w:t>
@@ -1061,54 +1832,95 @@
         </w:tc>
         <w:tc>
           <w:tcPr>
-            <w:tcW w:w="438" w:type="dxa"/>
-          </w:tcPr>
-          <w:p>
-            <w:r>
-              <w:t>1</w:t>
-            </w:r>
-          </w:p>
-        </w:tc>
-        <w:tc>
-          <w:tcPr>
-            <w:tcW w:w="438" w:type="dxa"/>
-          </w:tcPr>
-          <w:p>
-            <w:r>
-              <w:t>1</w:t>
-            </w:r>
-          </w:p>
-        </w:tc>
-        <w:tc>
-          <w:tcPr>
-            <w:tcW w:w="438" w:type="dxa"/>
-          </w:tcPr>
-          <w:p>
-            <w:r>
+            <w:tcW w:w="330" w:type="dxa"/>
+          </w:tcPr>
+          <w:p>
+            <w:pPr>
+              <w:rPr>
+                <w:sz w:val="18"/>
+              </w:rPr>
+            </w:pPr>
+            <w:r>
+              <w:rPr>
+                <w:sz w:val="18"/>
+              </w:rPr>
+              <w:t>1</w:t>
+            </w:r>
+          </w:p>
+        </w:tc>
+        <w:tc>
+          <w:tcPr>
+            <w:tcW w:w="330" w:type="dxa"/>
+          </w:tcPr>
+          <w:p>
+            <w:pPr>
+              <w:rPr>
+                <w:sz w:val="18"/>
+              </w:rPr>
+            </w:pPr>
+            <w:r>
+              <w:rPr>
+                <w:sz w:val="18"/>
+              </w:rPr>
+              <w:t>1</w:t>
+            </w:r>
+          </w:p>
+        </w:tc>
+        <w:tc>
+          <w:tcPr>
+            <w:tcW w:w="330" w:type="dxa"/>
+          </w:tcPr>
+          <w:p>
+            <w:pPr>
+              <w:rPr>
+                <w:sz w:val="18"/>
+              </w:rPr>
+            </w:pPr>
+            <w:r>
+              <w:rPr>
+                <w:sz w:val="18"/>
+              </w:rPr>
               <w:t>0</w:t>
             </w:r>
           </w:p>
         </w:tc>
         <w:tc>
           <w:tcPr>
-            <w:tcW w:w="438" w:type="dxa"/>
-          </w:tcPr>
-          <w:p>
-            <w:r>
+            <w:tcW w:w="330" w:type="dxa"/>
+          </w:tcPr>
+          <w:p>
+            <w:pPr>
+              <w:rPr>
+                <w:sz w:val="18"/>
+              </w:rPr>
+            </w:pPr>
+            <w:r>
+              <w:rPr>
+                <w:sz w:val="18"/>
+              </w:rPr>
               <w:t>0</w:t>
             </w:r>
           </w:p>
         </w:tc>
         <w:tc>
           <w:tcPr>
-            <w:tcW w:w="1155" w:type="dxa"/>
-          </w:tcPr>
-          <w:p>
-            <w:r>
+            <w:tcW w:w="895" w:type="dxa"/>
+          </w:tcPr>
+          <w:p>
+            <w:pPr>
+              <w:rPr>
+                <w:sz w:val="18"/>
+              </w:rPr>
+            </w:pPr>
+            <w:r>
+              <w:rPr>
+                <w:sz w:val="18"/>
+              </w:rPr>
               <w:t>F</w:t>
             </w:r>
             <w:r>
               <w:rPr>
+                <w:sz w:val="18"/>
                 <w:vertAlign w:val="subscript"/>
               </w:rPr>
               <w:t>1</w:t>
@@ -1117,26 +1929,46 @@
         </w:tc>
         <w:tc>
           <w:tcPr>
-            <w:tcW w:w="960" w:type="dxa"/>
-          </w:tcPr>
-          <w:p>
-            <w:r>
+            <w:tcW w:w="921" w:type="dxa"/>
+          </w:tcPr>
+          <w:p>
+            <w:pPr>
+              <w:rPr>
+                <w:sz w:val="18"/>
+              </w:rPr>
+            </w:pPr>
+            <w:r>
+              <w:rPr>
+                <w:sz w:val="18"/>
+              </w:rPr>
               <w:t>Infer</w:t>
             </w:r>
           </w:p>
         </w:tc>
       </w:tr>
       <w:tr>
-        <w:tc>
-          <w:tcPr>
-            <w:tcW w:w="656" w:type="dxa"/>
-          </w:tcPr>
-          <w:p>
-            <w:r>
+        <w:trPr>
+          <w:trHeight w:val="248"/>
+        </w:trPr>
+        <w:tc>
+          <w:tcPr>
+            <w:tcW w:w="494" w:type="dxa"/>
+          </w:tcPr>
+          <w:p>
+            <w:pPr>
+              <w:rPr>
+                <w:sz w:val="18"/>
+              </w:rPr>
+            </w:pPr>
+            <w:r>
+              <w:rPr>
+                <w:sz w:val="18"/>
+              </w:rPr>
               <w:t>t</w:t>
             </w:r>
             <w:r>
               <w:rPr>
+                <w:sz w:val="18"/>
                 <w:vertAlign w:val="subscript"/>
               </w:rPr>
               <w:t>14</w:t>
@@ -1145,54 +1977,95 @@
         </w:tc>
         <w:tc>
           <w:tcPr>
-            <w:tcW w:w="438" w:type="dxa"/>
-          </w:tcPr>
-          <w:p>
-            <w:r>
-              <w:t>1</w:t>
-            </w:r>
-          </w:p>
-        </w:tc>
-        <w:tc>
-          <w:tcPr>
-            <w:tcW w:w="438" w:type="dxa"/>
-          </w:tcPr>
-          <w:p>
-            <w:r>
-              <w:t>1</w:t>
-            </w:r>
-          </w:p>
-        </w:tc>
-        <w:tc>
-          <w:tcPr>
-            <w:tcW w:w="438" w:type="dxa"/>
-          </w:tcPr>
-          <w:p>
-            <w:r>
+            <w:tcW w:w="330" w:type="dxa"/>
+          </w:tcPr>
+          <w:p>
+            <w:pPr>
+              <w:rPr>
+                <w:sz w:val="18"/>
+              </w:rPr>
+            </w:pPr>
+            <w:r>
+              <w:rPr>
+                <w:sz w:val="18"/>
+              </w:rPr>
+              <w:t>1</w:t>
+            </w:r>
+          </w:p>
+        </w:tc>
+        <w:tc>
+          <w:tcPr>
+            <w:tcW w:w="330" w:type="dxa"/>
+          </w:tcPr>
+          <w:p>
+            <w:pPr>
+              <w:rPr>
+                <w:sz w:val="18"/>
+              </w:rPr>
+            </w:pPr>
+            <w:r>
+              <w:rPr>
+                <w:sz w:val="18"/>
+              </w:rPr>
+              <w:t>1</w:t>
+            </w:r>
+          </w:p>
+        </w:tc>
+        <w:tc>
+          <w:tcPr>
+            <w:tcW w:w="330" w:type="dxa"/>
+          </w:tcPr>
+          <w:p>
+            <w:pPr>
+              <w:rPr>
+                <w:sz w:val="18"/>
+              </w:rPr>
+            </w:pPr>
+            <w:r>
+              <w:rPr>
+                <w:sz w:val="18"/>
+              </w:rPr>
               <w:t>0</w:t>
             </w:r>
           </w:p>
         </w:tc>
         <w:tc>
           <w:tcPr>
-            <w:tcW w:w="438" w:type="dxa"/>
-          </w:tcPr>
-          <w:p>
-            <w:r>
-              <w:t>1</w:t>
-            </w:r>
-          </w:p>
-        </w:tc>
-        <w:tc>
-          <w:tcPr>
-            <w:tcW w:w="1155" w:type="dxa"/>
-          </w:tcPr>
-          <w:p>
-            <w:r>
+            <w:tcW w:w="330" w:type="dxa"/>
+          </w:tcPr>
+          <w:p>
+            <w:pPr>
+              <w:rPr>
+                <w:sz w:val="18"/>
+              </w:rPr>
+            </w:pPr>
+            <w:r>
+              <w:rPr>
+                <w:sz w:val="18"/>
+              </w:rPr>
+              <w:t>1</w:t>
+            </w:r>
+          </w:p>
+        </w:tc>
+        <w:tc>
+          <w:tcPr>
+            <w:tcW w:w="895" w:type="dxa"/>
+          </w:tcPr>
+          <w:p>
+            <w:pPr>
+              <w:rPr>
+                <w:sz w:val="18"/>
+              </w:rPr>
+            </w:pPr>
+            <w:r>
+              <w:rPr>
+                <w:sz w:val="18"/>
+              </w:rPr>
               <w:t>F</w:t>
             </w:r>
             <w:r>
               <w:rPr>
+                <w:sz w:val="18"/>
                 <w:vertAlign w:val="subscript"/>
               </w:rPr>
               <w:t>1</w:t>
@@ -1201,26 +2074,46 @@
         </w:tc>
         <w:tc>
           <w:tcPr>
-            <w:tcW w:w="960" w:type="dxa"/>
-          </w:tcPr>
-          <w:p>
-            <w:r>
+            <w:tcW w:w="921" w:type="dxa"/>
+          </w:tcPr>
+          <w:p>
+            <w:pPr>
+              <w:rPr>
+                <w:sz w:val="18"/>
+              </w:rPr>
+            </w:pPr>
+            <w:r>
+              <w:rPr>
+                <w:sz w:val="18"/>
+              </w:rPr>
               <w:t>Infer</w:t>
             </w:r>
           </w:p>
         </w:tc>
       </w:tr>
       <w:tr>
-        <w:tc>
-          <w:tcPr>
-            <w:tcW w:w="656" w:type="dxa"/>
-          </w:tcPr>
-          <w:p>
-            <w:r>
+        <w:trPr>
+          <w:trHeight w:val="248"/>
+        </w:trPr>
+        <w:tc>
+          <w:tcPr>
+            <w:tcW w:w="494" w:type="dxa"/>
+          </w:tcPr>
+          <w:p>
+            <w:pPr>
+              <w:rPr>
+                <w:sz w:val="18"/>
+              </w:rPr>
+            </w:pPr>
+            <w:r>
+              <w:rPr>
+                <w:sz w:val="18"/>
+              </w:rPr>
               <w:t>t</w:t>
             </w:r>
             <w:r>
               <w:rPr>
+                <w:sz w:val="18"/>
                 <w:vertAlign w:val="subscript"/>
               </w:rPr>
               <w:t>15</w:t>
@@ -1229,54 +2122,95 @@
         </w:tc>
         <w:tc>
           <w:tcPr>
-            <w:tcW w:w="438" w:type="dxa"/>
-          </w:tcPr>
-          <w:p>
-            <w:r>
-              <w:t>1</w:t>
-            </w:r>
-          </w:p>
-        </w:tc>
-        <w:tc>
-          <w:tcPr>
-            <w:tcW w:w="438" w:type="dxa"/>
-          </w:tcPr>
-          <w:p>
-            <w:r>
-              <w:t>1</w:t>
-            </w:r>
-          </w:p>
-        </w:tc>
-        <w:tc>
-          <w:tcPr>
-            <w:tcW w:w="438" w:type="dxa"/>
-          </w:tcPr>
-          <w:p>
-            <w:r>
-              <w:t>1</w:t>
-            </w:r>
-          </w:p>
-        </w:tc>
-        <w:tc>
-          <w:tcPr>
-            <w:tcW w:w="438" w:type="dxa"/>
-          </w:tcPr>
-          <w:p>
-            <w:r>
+            <w:tcW w:w="330" w:type="dxa"/>
+          </w:tcPr>
+          <w:p>
+            <w:pPr>
+              <w:rPr>
+                <w:sz w:val="18"/>
+              </w:rPr>
+            </w:pPr>
+            <w:r>
+              <w:rPr>
+                <w:sz w:val="18"/>
+              </w:rPr>
+              <w:t>1</w:t>
+            </w:r>
+          </w:p>
+        </w:tc>
+        <w:tc>
+          <w:tcPr>
+            <w:tcW w:w="330" w:type="dxa"/>
+          </w:tcPr>
+          <w:p>
+            <w:pPr>
+              <w:rPr>
+                <w:sz w:val="18"/>
+              </w:rPr>
+            </w:pPr>
+            <w:r>
+              <w:rPr>
+                <w:sz w:val="18"/>
+              </w:rPr>
+              <w:t>1</w:t>
+            </w:r>
+          </w:p>
+        </w:tc>
+        <w:tc>
+          <w:tcPr>
+            <w:tcW w:w="330" w:type="dxa"/>
+          </w:tcPr>
+          <w:p>
+            <w:pPr>
+              <w:rPr>
+                <w:sz w:val="18"/>
+              </w:rPr>
+            </w:pPr>
+            <w:r>
+              <w:rPr>
+                <w:sz w:val="18"/>
+              </w:rPr>
+              <w:t>1</w:t>
+            </w:r>
+          </w:p>
+        </w:tc>
+        <w:tc>
+          <w:tcPr>
+            <w:tcW w:w="330" w:type="dxa"/>
+          </w:tcPr>
+          <w:p>
+            <w:pPr>
+              <w:rPr>
+                <w:sz w:val="18"/>
+              </w:rPr>
+            </w:pPr>
+            <w:r>
+              <w:rPr>
+                <w:sz w:val="18"/>
+              </w:rPr>
               <w:t>0</w:t>
             </w:r>
           </w:p>
         </w:tc>
         <w:tc>
           <w:tcPr>
-            <w:tcW w:w="1155" w:type="dxa"/>
-          </w:tcPr>
-          <w:p>
-            <w:r>
+            <w:tcW w:w="895" w:type="dxa"/>
+          </w:tcPr>
+          <w:p>
+            <w:pPr>
+              <w:rPr>
+                <w:sz w:val="18"/>
+              </w:rPr>
+            </w:pPr>
+            <w:r>
+              <w:rPr>
+                <w:sz w:val="18"/>
+              </w:rPr>
               <w:t>F</w:t>
             </w:r>
             <w:r>
               <w:rPr>
+                <w:sz w:val="18"/>
                 <w:vertAlign w:val="subscript"/>
               </w:rPr>
               <w:t>1</w:t>
@@ -1285,26 +2219,46 @@
         </w:tc>
         <w:tc>
           <w:tcPr>
-            <w:tcW w:w="960" w:type="dxa"/>
-          </w:tcPr>
-          <w:p>
-            <w:r>
+            <w:tcW w:w="921" w:type="dxa"/>
+          </w:tcPr>
+          <w:p>
+            <w:pPr>
+              <w:rPr>
+                <w:sz w:val="18"/>
+              </w:rPr>
+            </w:pPr>
+            <w:r>
+              <w:rPr>
+                <w:sz w:val="18"/>
+              </w:rPr>
               <w:t>Infer</w:t>
             </w:r>
           </w:p>
         </w:tc>
       </w:tr>
       <w:tr>
-        <w:tc>
-          <w:tcPr>
-            <w:tcW w:w="656" w:type="dxa"/>
-          </w:tcPr>
-          <w:p>
-            <w:r>
+        <w:trPr>
+          <w:trHeight w:val="248"/>
+        </w:trPr>
+        <w:tc>
+          <w:tcPr>
+            <w:tcW w:w="494" w:type="dxa"/>
+          </w:tcPr>
+          <w:p>
+            <w:pPr>
+              <w:rPr>
+                <w:sz w:val="18"/>
+              </w:rPr>
+            </w:pPr>
+            <w:r>
+              <w:rPr>
+                <w:sz w:val="18"/>
+              </w:rPr>
               <w:t>t</w:t>
             </w:r>
             <w:r>
               <w:rPr>
+                <w:sz w:val="18"/>
                 <w:vertAlign w:val="subscript"/>
               </w:rPr>
               <w:t>16</w:t>
@@ -1313,54 +2267,95 @@
         </w:tc>
         <w:tc>
           <w:tcPr>
-            <w:tcW w:w="438" w:type="dxa"/>
-          </w:tcPr>
-          <w:p>
-            <w:r>
-              <w:t>1</w:t>
-            </w:r>
-          </w:p>
-        </w:tc>
-        <w:tc>
-          <w:tcPr>
-            <w:tcW w:w="438" w:type="dxa"/>
-          </w:tcPr>
-          <w:p>
-            <w:r>
-              <w:t>1</w:t>
-            </w:r>
-          </w:p>
-        </w:tc>
-        <w:tc>
-          <w:tcPr>
-            <w:tcW w:w="438" w:type="dxa"/>
-          </w:tcPr>
-          <w:p>
-            <w:r>
-              <w:t>1</w:t>
-            </w:r>
-          </w:p>
-        </w:tc>
-        <w:tc>
-          <w:tcPr>
-            <w:tcW w:w="438" w:type="dxa"/>
-          </w:tcPr>
-          <w:p>
-            <w:r>
-              <w:t>1</w:t>
-            </w:r>
-          </w:p>
-        </w:tc>
-        <w:tc>
-          <w:tcPr>
-            <w:tcW w:w="1155" w:type="dxa"/>
-          </w:tcPr>
-          <w:p>
-            <w:r>
+            <w:tcW w:w="330" w:type="dxa"/>
+          </w:tcPr>
+          <w:p>
+            <w:pPr>
+              <w:rPr>
+                <w:sz w:val="18"/>
+              </w:rPr>
+            </w:pPr>
+            <w:r>
+              <w:rPr>
+                <w:sz w:val="18"/>
+              </w:rPr>
+              <w:t>1</w:t>
+            </w:r>
+          </w:p>
+        </w:tc>
+        <w:tc>
+          <w:tcPr>
+            <w:tcW w:w="330" w:type="dxa"/>
+          </w:tcPr>
+          <w:p>
+            <w:pPr>
+              <w:rPr>
+                <w:sz w:val="18"/>
+              </w:rPr>
+            </w:pPr>
+            <w:r>
+              <w:rPr>
+                <w:sz w:val="18"/>
+              </w:rPr>
+              <w:t>1</w:t>
+            </w:r>
+          </w:p>
+        </w:tc>
+        <w:tc>
+          <w:tcPr>
+            <w:tcW w:w="330" w:type="dxa"/>
+          </w:tcPr>
+          <w:p>
+            <w:pPr>
+              <w:rPr>
+                <w:sz w:val="18"/>
+              </w:rPr>
+            </w:pPr>
+            <w:r>
+              <w:rPr>
+                <w:sz w:val="18"/>
+              </w:rPr>
+              <w:t>1</w:t>
+            </w:r>
+          </w:p>
+        </w:tc>
+        <w:tc>
+          <w:tcPr>
+            <w:tcW w:w="330" w:type="dxa"/>
+          </w:tcPr>
+          <w:p>
+            <w:pPr>
+              <w:rPr>
+                <w:sz w:val="18"/>
+              </w:rPr>
+            </w:pPr>
+            <w:r>
+              <w:rPr>
+                <w:sz w:val="18"/>
+              </w:rPr>
+              <w:t>1</w:t>
+            </w:r>
+          </w:p>
+        </w:tc>
+        <w:tc>
+          <w:tcPr>
+            <w:tcW w:w="895" w:type="dxa"/>
+          </w:tcPr>
+          <w:p>
+            <w:pPr>
+              <w:rPr>
+                <w:sz w:val="18"/>
+              </w:rPr>
+            </w:pPr>
+            <w:r>
+              <w:rPr>
+                <w:sz w:val="18"/>
+              </w:rPr>
               <w:t>F</w:t>
             </w:r>
             <w:r>
               <w:rPr>
+                <w:sz w:val="18"/>
                 <w:vertAlign w:val="subscript"/>
               </w:rPr>
               <w:t>1</w:t>
@@ -1369,10 +2364,18 @@
         </w:tc>
         <w:tc>
           <w:tcPr>
-            <w:tcW w:w="960" w:type="dxa"/>
-          </w:tcPr>
-          <w:p>
-            <w:r>
+            <w:tcW w:w="921" w:type="dxa"/>
+          </w:tcPr>
+          <w:p>
+            <w:pPr>
+              <w:rPr>
+                <w:sz w:val="18"/>
+              </w:rPr>
+            </w:pPr>
+            <w:r>
+              <w:rPr>
+                <w:sz w:val="18"/>
+              </w:rPr>
               <w:t>Known</w:t>
             </w:r>
           </w:p>
@@ -1382,338 +2385,642 @@
     <w:p/>
     <w:tbl>
       <w:tblPr>
-        <w:tblStyle w:val="TableGrid"/>
-        <w:tblpPr w:leftFromText="180" w:rightFromText="180" w:vertAnchor="text" w:horzAnchor="margin" w:tblpY="962"/>
+        <w:tblStyle w:val="a3"/>
+        <w:tblpPr w:leftFromText="180" w:rightFromText="180" w:vertAnchor="text" w:horzAnchor="margin" w:tblpY="881"/>
         <w:tblW w:w="0" w:type="auto"/>
         <w:tblLook w:val="04A0" w:firstRow="1" w:lastRow="0" w:firstColumn="1" w:lastColumn="0" w:noHBand="0" w:noVBand="1"/>
       </w:tblPr>
       <w:tblGrid>
-        <w:gridCol w:w="545"/>
-        <w:gridCol w:w="487"/>
-        <w:gridCol w:w="438"/>
-        <w:gridCol w:w="438"/>
-        <w:gridCol w:w="438"/>
-        <w:gridCol w:w="1046"/>
+        <w:gridCol w:w="373"/>
+        <w:gridCol w:w="320"/>
+        <w:gridCol w:w="308"/>
+        <w:gridCol w:w="308"/>
+        <w:gridCol w:w="308"/>
+        <w:gridCol w:w="895"/>
       </w:tblGrid>
       <w:tr>
-        <w:tc>
-          <w:tcPr>
-            <w:tcW w:w="545" w:type="dxa"/>
-          </w:tcPr>
-          <w:p>
-            <w:r>
+        <w:trPr>
+          <w:trHeight w:val="248"/>
+        </w:trPr>
+        <w:tc>
+          <w:tcPr>
+            <w:tcW w:w="373" w:type="dxa"/>
+          </w:tcPr>
+          <w:p>
+            <w:pPr>
+              <w:rPr>
+                <w:sz w:val="18"/>
+              </w:rPr>
+            </w:pPr>
+            <w:r>
+              <w:rPr>
+                <w:sz w:val="18"/>
+              </w:rPr>
               <w:t>ID</w:t>
             </w:r>
           </w:p>
         </w:tc>
         <w:tc>
           <w:tcPr>
-            <w:tcW w:w="1801" w:type="dxa"/>
+            <w:tcW w:w="1244" w:type="dxa"/>
             <w:gridSpan w:val="4"/>
           </w:tcPr>
           <w:p>
             <w:pPr>
               <w:jc w:val="center"/>
-            </w:pPr>
-            <w:r>
+              <w:rPr>
+                <w:sz w:val="18"/>
+              </w:rPr>
+            </w:pPr>
+            <w:r>
+              <w:rPr>
+                <w:sz w:val="18"/>
+              </w:rPr>
               <w:t>Test case</w:t>
             </w:r>
           </w:p>
         </w:tc>
         <w:tc>
           <w:tcPr>
-            <w:tcW w:w="1046" w:type="dxa"/>
-          </w:tcPr>
-          <w:p>
-            <w:r>
+            <w:tcW w:w="895" w:type="dxa"/>
+          </w:tcPr>
+          <w:p>
+            <w:pPr>
+              <w:rPr>
+                <w:sz w:val="18"/>
+              </w:rPr>
+            </w:pPr>
+            <w:r>
+              <w:rPr>
+                <w:sz w:val="18"/>
+              </w:rPr>
               <w:t>Outcome</w:t>
-            </w:r>
-          </w:p>
-        </w:tc>
-      </w:tr>
-      <w:tr>
-        <w:tc>
-          <w:tcPr>
-            <w:tcW w:w="545" w:type="dxa"/>
-          </w:tcPr>
-          <w:p>
-            <w:r>
-              <w:t>t</w:t>
-            </w:r>
-          </w:p>
-        </w:tc>
-        <w:tc>
-          <w:tcPr>
-            <w:tcW w:w="487" w:type="dxa"/>
-          </w:tcPr>
-          <w:p>
-            <w:r>
-              <w:t>1</w:t>
-            </w:r>
-          </w:p>
-        </w:tc>
-        <w:tc>
-          <w:tcPr>
-            <w:tcW w:w="438" w:type="dxa"/>
-          </w:tcPr>
-          <w:p>
-            <w:r>
-              <w:t>1</w:t>
-            </w:r>
-          </w:p>
-        </w:tc>
-        <w:tc>
-          <w:tcPr>
-            <w:tcW w:w="438" w:type="dxa"/>
-          </w:tcPr>
-          <w:p>
-            <w:r>
-              <w:t>1</w:t>
-            </w:r>
-          </w:p>
-        </w:tc>
-        <w:tc>
-          <w:tcPr>
-            <w:tcW w:w="438" w:type="dxa"/>
-          </w:tcPr>
-          <w:p>
-            <w:r>
-              <w:t>1</w:t>
-            </w:r>
-          </w:p>
-        </w:tc>
-        <w:tc>
-          <w:tcPr>
-            <w:tcW w:w="1046" w:type="dxa"/>
-          </w:tcPr>
-          <w:p>
-            <w:r>
-              <w:t>F</w:t>
-            </w:r>
-            <w:r>
-              <w:rPr>
-                <w:vertAlign w:val="subscript"/>
-              </w:rPr>
-              <w:t>1</w:t>
-            </w:r>
-          </w:p>
-        </w:tc>
-      </w:tr>
-      <w:tr>
-        <w:tc>
-          <w:tcPr>
-            <w:tcW w:w="545" w:type="dxa"/>
-          </w:tcPr>
-          <w:p>
-            <w:r>
-              <w:t>t</w:t>
-            </w:r>
-            <w:r>
-              <w:rPr>
-                <w:vertAlign w:val="subscript"/>
-              </w:rPr>
-              <w:t>1</w:t>
-            </w:r>
-          </w:p>
-        </w:tc>
-        <w:tc>
-          <w:tcPr>
-            <w:tcW w:w="487" w:type="dxa"/>
-          </w:tcPr>
-          <w:p>
-            <w:r>
-              <w:t>0</w:t>
-            </w:r>
-          </w:p>
-        </w:tc>
-        <w:tc>
-          <w:tcPr>
-            <w:tcW w:w="438" w:type="dxa"/>
-          </w:tcPr>
-          <w:p>
-            <w:r>
-              <w:t>0</w:t>
-            </w:r>
-          </w:p>
-        </w:tc>
-        <w:tc>
-          <w:tcPr>
-            <w:tcW w:w="438" w:type="dxa"/>
-          </w:tcPr>
-          <w:p>
-            <w:r>
-              <w:t>1</w:t>
-            </w:r>
-          </w:p>
-        </w:tc>
-        <w:tc>
-          <w:tcPr>
-            <w:tcW w:w="438" w:type="dxa"/>
-          </w:tcPr>
-          <w:p>
-            <w:r>
-              <w:t>1</w:t>
-            </w:r>
-          </w:p>
-        </w:tc>
-        <w:tc>
-          <w:tcPr>
-            <w:tcW w:w="1046" w:type="dxa"/>
-          </w:tcPr>
-          <w:p>
-            <w:r>
-              <w:t>Pass</w:t>
-            </w:r>
-          </w:p>
-        </w:tc>
-      </w:tr>
-      <w:tr>
-        <w:tc>
-          <w:tcPr>
-            <w:tcW w:w="545" w:type="dxa"/>
-          </w:tcPr>
-          <w:p>
-            <w:r>
-              <w:t>t</w:t>
-            </w:r>
-            <w:r>
-              <w:rPr>
-                <w:vertAlign w:val="subscript"/>
-              </w:rPr>
-              <w:t>2</w:t>
-            </w:r>
-          </w:p>
-        </w:tc>
-        <w:tc>
-          <w:tcPr>
-            <w:tcW w:w="487" w:type="dxa"/>
-          </w:tcPr>
-          <w:p>
-            <w:r>
-              <w:t>0</w:t>
-            </w:r>
-          </w:p>
-        </w:tc>
-        <w:tc>
-          <w:tcPr>
-            <w:tcW w:w="438" w:type="dxa"/>
-          </w:tcPr>
-          <w:p>
-            <w:r>
-              <w:t>1</w:t>
-            </w:r>
-          </w:p>
-        </w:tc>
-        <w:tc>
-          <w:tcPr>
-            <w:tcW w:w="438" w:type="dxa"/>
-          </w:tcPr>
-          <w:p>
-            <w:r>
-              <w:t>1</w:t>
-            </w:r>
-          </w:p>
-        </w:tc>
-        <w:tc>
-          <w:tcPr>
-            <w:tcW w:w="438" w:type="dxa"/>
-          </w:tcPr>
-          <w:p>
-            <w:r>
-              <w:t>1</w:t>
-            </w:r>
-          </w:p>
-        </w:tc>
-        <w:tc>
-          <w:tcPr>
-            <w:tcW w:w="1046" w:type="dxa"/>
-          </w:tcPr>
-          <w:p>
-            <w:r>
-              <w:t>F</w:t>
-            </w:r>
-            <w:r>
-              <w:rPr>
-                <w:vertAlign w:val="subscript"/>
-              </w:rPr>
-              <w:t>1</w:t>
             </w:r>
           </w:p>
         </w:tc>
       </w:tr>
       <w:tr>
         <w:trPr>
-          <w:trHeight w:val="70"/>
+          <w:trHeight w:val="248"/>
         </w:trPr>
         <w:tc>
           <w:tcPr>
-            <w:tcW w:w="545" w:type="dxa"/>
-          </w:tcPr>
-          <w:p>
-            <w:r>
+            <w:tcW w:w="373" w:type="dxa"/>
+          </w:tcPr>
+          <w:p>
+            <w:pPr>
+              <w:rPr>
+                <w:sz w:val="18"/>
+              </w:rPr>
+            </w:pPr>
+            <w:r>
+              <w:rPr>
+                <w:sz w:val="18"/>
+              </w:rPr>
               <w:t>t</w:t>
             </w:r>
-            <w:r>
-              <w:rPr>
+          </w:p>
+        </w:tc>
+        <w:tc>
+          <w:tcPr>
+            <w:tcW w:w="320" w:type="dxa"/>
+          </w:tcPr>
+          <w:p>
+            <w:pPr>
+              <w:rPr>
+                <w:sz w:val="18"/>
+              </w:rPr>
+            </w:pPr>
+            <w:r>
+              <w:rPr>
+                <w:sz w:val="18"/>
+              </w:rPr>
+              <w:t>1</w:t>
+            </w:r>
+          </w:p>
+        </w:tc>
+        <w:tc>
+          <w:tcPr>
+            <w:tcW w:w="308" w:type="dxa"/>
+          </w:tcPr>
+          <w:p>
+            <w:pPr>
+              <w:rPr>
+                <w:sz w:val="18"/>
+              </w:rPr>
+            </w:pPr>
+            <w:r>
+              <w:rPr>
+                <w:sz w:val="18"/>
+              </w:rPr>
+              <w:t>1</w:t>
+            </w:r>
+          </w:p>
+        </w:tc>
+        <w:tc>
+          <w:tcPr>
+            <w:tcW w:w="308" w:type="dxa"/>
+          </w:tcPr>
+          <w:p>
+            <w:pPr>
+              <w:rPr>
+                <w:sz w:val="18"/>
+              </w:rPr>
+            </w:pPr>
+            <w:r>
+              <w:rPr>
+                <w:sz w:val="18"/>
+              </w:rPr>
+              <w:t>1</w:t>
+            </w:r>
+          </w:p>
+        </w:tc>
+        <w:tc>
+          <w:tcPr>
+            <w:tcW w:w="308" w:type="dxa"/>
+          </w:tcPr>
+          <w:p>
+            <w:pPr>
+              <w:rPr>
+                <w:sz w:val="18"/>
+              </w:rPr>
+            </w:pPr>
+            <w:r>
+              <w:rPr>
+                <w:sz w:val="18"/>
+              </w:rPr>
+              <w:t>1</w:t>
+            </w:r>
+          </w:p>
+        </w:tc>
+        <w:tc>
+          <w:tcPr>
+            <w:tcW w:w="895" w:type="dxa"/>
+          </w:tcPr>
+          <w:p>
+            <w:pPr>
+              <w:rPr>
+                <w:sz w:val="18"/>
+              </w:rPr>
+            </w:pPr>
+            <w:r>
+              <w:rPr>
+                <w:sz w:val="18"/>
+              </w:rPr>
+              <w:t>F</w:t>
+            </w:r>
+            <w:r>
+              <w:rPr>
+                <w:sz w:val="18"/>
                 <w:vertAlign w:val="subscript"/>
               </w:rPr>
+              <w:t>1</w:t>
+            </w:r>
+          </w:p>
+        </w:tc>
+      </w:tr>
+      <w:tr>
+        <w:trPr>
+          <w:trHeight w:val="268"/>
+        </w:trPr>
+        <w:tc>
+          <w:tcPr>
+            <w:tcW w:w="373" w:type="dxa"/>
+          </w:tcPr>
+          <w:p>
+            <w:pPr>
+              <w:rPr>
+                <w:sz w:val="18"/>
+              </w:rPr>
+            </w:pPr>
+            <w:r>
+              <w:rPr>
+                <w:sz w:val="18"/>
+              </w:rPr>
+              <w:t>t</w:t>
+            </w:r>
+            <w:r>
+              <w:rPr>
+                <w:sz w:val="18"/>
+                <w:vertAlign w:val="subscript"/>
+              </w:rPr>
+              <w:t>1</w:t>
+            </w:r>
+          </w:p>
+        </w:tc>
+        <w:tc>
+          <w:tcPr>
+            <w:tcW w:w="320" w:type="dxa"/>
+          </w:tcPr>
+          <w:p>
+            <w:pPr>
+              <w:rPr>
+                <w:sz w:val="18"/>
+              </w:rPr>
+            </w:pPr>
+            <w:r>
+              <w:rPr>
+                <w:sz w:val="18"/>
+              </w:rPr>
+              <w:t>0</w:t>
+            </w:r>
+          </w:p>
+        </w:tc>
+        <w:tc>
+          <w:tcPr>
+            <w:tcW w:w="308" w:type="dxa"/>
+          </w:tcPr>
+          <w:p>
+            <w:pPr>
+              <w:rPr>
+                <w:sz w:val="18"/>
+              </w:rPr>
+            </w:pPr>
+            <w:r>
+              <w:rPr>
+                <w:sz w:val="18"/>
+              </w:rPr>
+              <w:t>0</w:t>
+            </w:r>
+          </w:p>
+        </w:tc>
+        <w:tc>
+          <w:tcPr>
+            <w:tcW w:w="308" w:type="dxa"/>
+          </w:tcPr>
+          <w:p>
+            <w:pPr>
+              <w:rPr>
+                <w:sz w:val="18"/>
+              </w:rPr>
+            </w:pPr>
+            <w:r>
+              <w:rPr>
+                <w:sz w:val="18"/>
+              </w:rPr>
+              <w:t>1</w:t>
+            </w:r>
+          </w:p>
+        </w:tc>
+        <w:tc>
+          <w:tcPr>
+            <w:tcW w:w="308" w:type="dxa"/>
+          </w:tcPr>
+          <w:p>
+            <w:pPr>
+              <w:rPr>
+                <w:sz w:val="18"/>
+              </w:rPr>
+            </w:pPr>
+            <w:r>
+              <w:rPr>
+                <w:sz w:val="18"/>
+              </w:rPr>
+              <w:t>1</w:t>
+            </w:r>
+          </w:p>
+        </w:tc>
+        <w:tc>
+          <w:tcPr>
+            <w:tcW w:w="895" w:type="dxa"/>
+          </w:tcPr>
+          <w:p>
+            <w:pPr>
+              <w:rPr>
+                <w:sz w:val="18"/>
+              </w:rPr>
+            </w:pPr>
+            <w:r>
+              <w:rPr>
+                <w:sz w:val="18"/>
+              </w:rPr>
+              <w:t>Pass</w:t>
+            </w:r>
+          </w:p>
+        </w:tc>
+      </w:tr>
+      <w:tr>
+        <w:trPr>
+          <w:trHeight w:val="248"/>
+        </w:trPr>
+        <w:tc>
+          <w:tcPr>
+            <w:tcW w:w="373" w:type="dxa"/>
+          </w:tcPr>
+          <w:p>
+            <w:pPr>
+              <w:rPr>
+                <w:sz w:val="18"/>
+              </w:rPr>
+            </w:pPr>
+            <w:r>
+              <w:rPr>
+                <w:sz w:val="18"/>
+              </w:rPr>
+              <w:t>t</w:t>
+            </w:r>
+            <w:r>
+              <w:rPr>
+                <w:sz w:val="18"/>
+                <w:vertAlign w:val="subscript"/>
+              </w:rPr>
+              <w:t>2</w:t>
+            </w:r>
+          </w:p>
+        </w:tc>
+        <w:tc>
+          <w:tcPr>
+            <w:tcW w:w="320" w:type="dxa"/>
+          </w:tcPr>
+          <w:p>
+            <w:pPr>
+              <w:rPr>
+                <w:sz w:val="18"/>
+              </w:rPr>
+            </w:pPr>
+            <w:r>
+              <w:rPr>
+                <w:sz w:val="18"/>
+              </w:rPr>
+              <w:t>0</w:t>
+            </w:r>
+          </w:p>
+        </w:tc>
+        <w:tc>
+          <w:tcPr>
+            <w:tcW w:w="308" w:type="dxa"/>
+          </w:tcPr>
+          <w:p>
+            <w:pPr>
+              <w:rPr>
+                <w:sz w:val="18"/>
+              </w:rPr>
+            </w:pPr>
+            <w:r>
+              <w:rPr>
+                <w:sz w:val="18"/>
+              </w:rPr>
+              <w:t>1</w:t>
+            </w:r>
+          </w:p>
+        </w:tc>
+        <w:tc>
+          <w:tcPr>
+            <w:tcW w:w="308" w:type="dxa"/>
+          </w:tcPr>
+          <w:p>
+            <w:pPr>
+              <w:rPr>
+                <w:sz w:val="18"/>
+              </w:rPr>
+            </w:pPr>
+            <w:r>
+              <w:rPr>
+                <w:sz w:val="18"/>
+              </w:rPr>
+              <w:t>1</w:t>
+            </w:r>
+          </w:p>
+        </w:tc>
+        <w:tc>
+          <w:tcPr>
+            <w:tcW w:w="308" w:type="dxa"/>
+          </w:tcPr>
+          <w:p>
+            <w:pPr>
+              <w:rPr>
+                <w:sz w:val="18"/>
+              </w:rPr>
+            </w:pPr>
+            <w:r>
+              <w:rPr>
+                <w:sz w:val="18"/>
+              </w:rPr>
+              <w:t>1</w:t>
+            </w:r>
+          </w:p>
+        </w:tc>
+        <w:tc>
+          <w:tcPr>
+            <w:tcW w:w="895" w:type="dxa"/>
+          </w:tcPr>
+          <w:p>
+            <w:pPr>
+              <w:rPr>
+                <w:sz w:val="18"/>
+              </w:rPr>
+            </w:pPr>
+            <w:r>
+              <w:rPr>
+                <w:sz w:val="18"/>
+              </w:rPr>
+              <w:t>F</w:t>
+            </w:r>
+            <w:r>
+              <w:rPr>
+                <w:sz w:val="18"/>
+                <w:vertAlign w:val="subscript"/>
+              </w:rPr>
+              <w:t>1</w:t>
+            </w:r>
+          </w:p>
+        </w:tc>
+      </w:tr>
+      <w:tr>
+        <w:trPr>
+          <w:trHeight w:val="82"/>
+        </w:trPr>
+        <w:tc>
+          <w:tcPr>
+            <w:tcW w:w="373" w:type="dxa"/>
+          </w:tcPr>
+          <w:p>
+            <w:pPr>
+              <w:rPr>
+                <w:sz w:val="18"/>
+              </w:rPr>
+            </w:pPr>
+            <w:r>
+              <w:rPr>
+                <w:sz w:val="18"/>
+              </w:rPr>
+              <w:t>t</w:t>
+            </w:r>
+            <w:r>
+              <w:rPr>
+                <w:sz w:val="18"/>
+                <w:vertAlign w:val="subscript"/>
+              </w:rPr>
               <w:t>3</w:t>
             </w:r>
           </w:p>
         </w:tc>
         <w:tc>
           <w:tcPr>
-            <w:tcW w:w="487" w:type="dxa"/>
-          </w:tcPr>
-          <w:p>
-            <w:r>
+            <w:tcW w:w="320" w:type="dxa"/>
+          </w:tcPr>
+          <w:p>
+            <w:pPr>
+              <w:rPr>
+                <w:sz w:val="18"/>
+              </w:rPr>
+            </w:pPr>
+            <w:r>
+              <w:rPr>
+                <w:sz w:val="18"/>
+              </w:rPr>
               <w:t xml:space="preserve">0 </w:t>
             </w:r>
           </w:p>
         </w:tc>
         <w:tc>
           <w:tcPr>
-            <w:tcW w:w="438" w:type="dxa"/>
-          </w:tcPr>
-          <w:p>
-            <w:r>
-              <w:t>1</w:t>
-            </w:r>
-          </w:p>
-        </w:tc>
-        <w:tc>
-          <w:tcPr>
-            <w:tcW w:w="438" w:type="dxa"/>
-          </w:tcPr>
-          <w:p>
-            <w:r>
+            <w:tcW w:w="308" w:type="dxa"/>
+          </w:tcPr>
+          <w:p>
+            <w:pPr>
+              <w:rPr>
+                <w:sz w:val="18"/>
+              </w:rPr>
+            </w:pPr>
+            <w:r>
+              <w:rPr>
+                <w:sz w:val="18"/>
+              </w:rPr>
+              <w:t>1</w:t>
+            </w:r>
+          </w:p>
+        </w:tc>
+        <w:tc>
+          <w:tcPr>
+            <w:tcW w:w="308" w:type="dxa"/>
+          </w:tcPr>
+          <w:p>
+            <w:pPr>
+              <w:rPr>
+                <w:sz w:val="18"/>
+              </w:rPr>
+            </w:pPr>
+            <w:r>
+              <w:rPr>
+                <w:sz w:val="18"/>
+              </w:rPr>
               <w:t>0</w:t>
             </w:r>
           </w:p>
         </w:tc>
         <w:tc>
           <w:tcPr>
-            <w:tcW w:w="438" w:type="dxa"/>
-          </w:tcPr>
-          <w:p>
-            <w:r>
+            <w:tcW w:w="308" w:type="dxa"/>
+          </w:tcPr>
+          <w:p>
+            <w:pPr>
+              <w:rPr>
+                <w:sz w:val="18"/>
+              </w:rPr>
+            </w:pPr>
+            <w:r>
+              <w:rPr>
+                <w:sz w:val="18"/>
+              </w:rPr>
               <w:t>0</w:t>
             </w:r>
           </w:p>
         </w:tc>
         <w:tc>
           <w:tcPr>
-            <w:tcW w:w="1046" w:type="dxa"/>
-          </w:tcPr>
-          <w:p>
-            <w:r>
+            <w:tcW w:w="895" w:type="dxa"/>
+          </w:tcPr>
+          <w:p>
+            <w:pPr>
+              <w:rPr>
+                <w:sz w:val="18"/>
+              </w:rPr>
+            </w:pPr>
+            <w:r>
+              <w:rPr>
+                <w:sz w:val="18"/>
+              </w:rPr>
               <w:t>F</w:t>
             </w:r>
             <w:r>
               <w:rPr>
+                <w:sz w:val="18"/>
                 <w:vertAlign w:val="subscript"/>
               </w:rPr>
               <w:t>2</w:t>
+            </w:r>
+          </w:p>
+        </w:tc>
+      </w:tr>
+    </w:tbl>
+    <w:tbl>
+      <w:tblPr>
+        <w:tblStyle w:val="a3"/>
+        <w:tblpPr w:leftFromText="180" w:rightFromText="180" w:vertAnchor="text" w:horzAnchor="margin" w:tblpXSpec="right" w:tblpY="1235"/>
+        <w:tblW w:w="0" w:type="auto"/>
+        <w:tblLook w:val="04A0" w:firstRow="1" w:lastRow="0" w:firstColumn="1" w:lastColumn="0" w:noHBand="0" w:noVBand="1"/>
+      </w:tblPr>
+      <w:tblGrid>
+        <w:gridCol w:w="873"/>
+      </w:tblGrid>
+      <w:tr>
+        <w:trPr>
+          <w:trHeight w:val="267"/>
+        </w:trPr>
+        <w:tc>
+          <w:tcPr>
+            <w:tcW w:w="873" w:type="dxa"/>
+          </w:tcPr>
+          <w:p>
+            <w:pPr>
+              <w:rPr>
+                <w:sz w:val="20"/>
+              </w:rPr>
+            </w:pPr>
+            <w:r>
+              <w:rPr>
+                <w:rFonts w:hint="eastAsia"/>
+                <w:sz w:val="20"/>
+              </w:rPr>
+              <w:t>MFS</w:t>
+            </w:r>
+          </w:p>
+        </w:tc>
+      </w:tr>
+      <w:tr>
+        <w:trPr>
+          <w:trHeight w:val="267"/>
+        </w:trPr>
+        <w:tc>
+          <w:tcPr>
+            <w:tcW w:w="873" w:type="dxa"/>
+          </w:tcPr>
+          <w:p>
+            <w:pPr>
+              <w:rPr>
+                <w:sz w:val="20"/>
+              </w:rPr>
+            </w:pPr>
+            <w:r>
+              <w:rPr>
+                <w:rFonts w:hint="eastAsia"/>
+                <w:sz w:val="20"/>
+              </w:rPr>
+              <w:t>(</w:t>
+            </w:r>
+            <w:r>
+              <w:rPr>
+                <w:sz w:val="20"/>
+              </w:rPr>
+              <w:t xml:space="preserve">-, 1, -, </w:t>
+            </w:r>
+            <w:r>
+              <w:rPr>
+                <w:rFonts w:hint="eastAsia"/>
+                <w:sz w:val="20"/>
+              </w:rPr>
+              <w:t>)</w:t>
             </w:r>
           </w:p>
         </w:tc>
@@ -1729,13 +3036,106 @@
         <mc:AlternateContent>
           <mc:Choice Requires="wps">
             <w:drawing>
-              <wp:anchor distT="0" distB="0" distL="114300" distR="114300" simplePos="0" relativeHeight="251659264" behindDoc="0" locked="0" layoutInCell="1" allowOverlap="1">
+              <wp:anchor distT="0" distB="0" distL="114300" distR="114300" simplePos="0" relativeHeight="251661312" behindDoc="0" locked="0" layoutInCell="1" allowOverlap="1" wp14:anchorId="6C0ED601" wp14:editId="1034E551">
                 <wp:simplePos x="0" y="0"/>
                 <wp:positionH relativeFrom="column">
-                  <wp:posOffset>2286000</wp:posOffset>
+                  <wp:posOffset>4696232</wp:posOffset>
                 </wp:positionH>
                 <wp:positionV relativeFrom="paragraph">
-                  <wp:posOffset>866775</wp:posOffset>
+                  <wp:posOffset>791667</wp:posOffset>
+                </wp:positionV>
+                <wp:extent cx="552450" cy="371475"/>
+                <wp:effectExtent l="0" t="19050" r="38100" b="47625"/>
+                <wp:wrapNone/>
+                <wp:docPr id="2" name="Right Arrow 1"/>
+                <wp:cNvGraphicFramePr/>
+                <a:graphic xmlns:a="http://schemas.openxmlformats.org/drawingml/2006/main">
+                  <a:graphicData uri="http://schemas.microsoft.com/office/word/2010/wordprocessingShape">
+                    <wps:wsp>
+                      <wps:cNvSpPr/>
+                      <wps:spPr>
+                        <a:xfrm>
+                          <a:off x="0" y="0"/>
+                          <a:ext cx="552450" cy="371475"/>
+                        </a:xfrm>
+                        <a:prstGeom prst="rightArrow">
+                          <a:avLst/>
+                        </a:prstGeom>
+                        <a:solidFill>
+                          <a:schemeClr val="bg1"/>
+                        </a:solidFill>
+                        <a:ln>
+                          <a:solidFill>
+                            <a:schemeClr val="tx1"/>
+                          </a:solidFill>
+                        </a:ln>
+                        <a:effectLst/>
+                      </wps:spPr>
+                      <wps:style>
+                        <a:lnRef idx="2">
+                          <a:schemeClr val="accent1">
+                            <a:shade val="50000"/>
+                          </a:schemeClr>
+                        </a:lnRef>
+                        <a:fillRef idx="1">
+                          <a:schemeClr val="accent1"/>
+                        </a:fillRef>
+                        <a:effectRef idx="0">
+                          <a:schemeClr val="accent1"/>
+                        </a:effectRef>
+                        <a:fontRef idx="minor">
+                          <a:schemeClr val="lt1"/>
+                        </a:fontRef>
+                      </wps:style>
+                      <wps:bodyPr rot="0" spcFirstLastPara="0" vertOverflow="overflow" horzOverflow="overflow" vert="horz" wrap="square" lIns="91440" tIns="45720" rIns="91440" bIns="45720" numCol="1" spcCol="0" rtlCol="0" fromWordArt="0" anchor="ctr" anchorCtr="0" forceAA="0" compatLnSpc="1">
+                        <a:prstTxWarp prst="textNoShape">
+                          <a:avLst/>
+                        </a:prstTxWarp>
+                        <a:noAutofit/>
+                      </wps:bodyPr>
+                    </wps:wsp>
+                  </a:graphicData>
+                </a:graphic>
+              </wp:anchor>
+            </w:drawing>
+          </mc:Choice>
+          <mc:Fallback>
+            <w:pict>
+              <v:shapetype w14:anchorId="0A2AA0D1" id="_x0000_t13" coordsize="21600,21600" o:spt="13" adj="16200,5400" path="m@0,l@0@1,0@1,0@2@0@2@0,21600,21600,10800xe">
+                <v:stroke joinstyle="miter"/>
+                <v:formulas>
+                  <v:f eqn="val #0"/>
+                  <v:f eqn="val #1"/>
+                  <v:f eqn="sum height 0 #1"/>
+                  <v:f eqn="sum 10800 0 #1"/>
+                  <v:f eqn="sum width 0 #0"/>
+                  <v:f eqn="prod @4 @3 10800"/>
+                  <v:f eqn="sum width 0 @5"/>
+                </v:formulas>
+                <v:path o:connecttype="custom" o:connectlocs="@0,0;0,10800;@0,21600;21600,10800" o:connectangles="270,180,90,0" textboxrect="0,@1,@6,@2"/>
+                <v:handles>
+                  <v:h position="#0,#1" xrange="0,21600" yrange="0,10800"/>
+                </v:handles>
+              </v:shapetype>
+              <v:shape id="Right Arrow 1" o:spid="_x0000_s1026" type="#_x0000_t13" style="position:absolute;left:0;text-align:left;margin-left:369.8pt;margin-top:62.35pt;width:43.5pt;height:29.25pt;z-index:251661312;visibility:visible;mso-wrap-style:square;mso-wrap-distance-left:9pt;mso-wrap-distance-top:0;mso-wrap-distance-right:9pt;mso-wrap-distance-bottom:0;mso-position-horizontal:absolute;mso-position-horizontal-relative:text;mso-position-vertical:absolute;mso-position-vertical-relative:text;v-text-anchor:middle" o:gfxdata="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" adj="14338" fillcolor="white [3212]" strokecolor="black [3213]" strokeweight="1pt"/>
+            </w:pict>
+          </mc:Fallback>
+        </mc:AlternateContent>
+      </w:r>
+      <w:r>
+        <w:rPr>
+          <w:noProof/>
+        </w:rPr>
+        <mc:AlternateContent>
+          <mc:Choice Requires="wps">
+            <w:drawing>
+              <wp:anchor distT="0" distB="0" distL="114300" distR="114300" simplePos="0" relativeHeight="251659264" behindDoc="0" locked="0" layoutInCell="1" allowOverlap="1" wp14:anchorId="681E0067" wp14:editId="620253BF">
+                <wp:simplePos x="0" y="0"/>
+                <wp:positionH relativeFrom="column">
+                  <wp:posOffset>1658977</wp:posOffset>
+                </wp:positionH>
+                <wp:positionV relativeFrom="paragraph">
+                  <wp:posOffset>794271</wp:posOffset>
                 </wp:positionV>
                 <wp:extent cx="552450" cy="371475"/>
                 <wp:effectExtent l="0" t="19050" r="38100" b="47625"/>
@@ -1794,23 +3194,7 @@
           </mc:Choice>
           <mc:Fallback>
             <w:pict>
-              <v:shapetype w14:anchorId="11245072" id="_x0000_t13" coordsize="21600,21600" o:spt="13" adj="16200,5400" path="m@0,l@0@1,0@1,0@2@0@2@0,21600,21600,10800xe">
-                <v:stroke joinstyle="miter"/>
-                <v:formulas>
-                  <v:f eqn="val #0"/>
-                  <v:f eqn="val #1"/>
-                  <v:f eqn="sum height 0 #1"/>
-                  <v:f eqn="sum 10800 0 #1"/>
-                  <v:f eqn="sum width 0 #0"/>
-                  <v:f eqn="prod @4 @3 10800"/>
-                  <v:f eqn="sum width 0 @5"/>
-                </v:formulas>
-                <v:path o:connecttype="custom" o:connectlocs="@0,0;0,10800;@0,21600;21600,10800" o:connectangles="270,180,90,0" textboxrect="0,@1,@6,@2"/>
-                <v:handles>
-                  <v:h position="#0,#1" xrange="0,21600" yrange="0,10800"/>
-                </v:handles>
-              </v:shapetype>
-              <v:shape id="Right Arrow 1" o:spid="_x0000_s1026" type="#_x0000_t13" style="position:absolute;margin-left:180pt;margin-top:68.25pt;width:43.5pt;height:29.25pt;z-index:251659264;visibility:visible;mso-wrap-style:square;mso-wrap-distance-left:9pt;mso-wrap-distance-top:0;mso-wrap-distance-right:9pt;mso-wrap-distance-bottom:0;mso-position-horizontal:absolute;mso-position-horizontal-relative:text;mso-position-vertical:absolute;mso-position-vertical-relative:text;v-text-anchor:middle" o:gfxdata="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" adj="14338" fillcolor="white [3212]" strokecolor="black [3213]" strokeweight="1pt"/>
+              <v:shape w14:anchorId="6B5A1816" id="Right Arrow 1" o:spid="_x0000_s1026" type="#_x0000_t13" style="position:absolute;left:0;text-align:left;margin-left:130.65pt;margin-top:62.55pt;width:43.5pt;height:29.25pt;z-index:251659264;visibility:visible;mso-wrap-style:square;mso-wrap-distance-left:9pt;mso-wrap-distance-top:0;mso-wrap-distance-right:9pt;mso-wrap-distance-bottom:0;mso-position-horizontal:absolute;mso-position-horizontal-relative:text;mso-position-vertical:absolute;mso-position-vertical-relative:text;v-text-anchor:middle" o:gfxdata="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" adj="14338" fillcolor="white [3212]" strokecolor="black [3213]" strokeweight="1pt"/>
             </w:pict>
           </mc:Fallback>
         </mc:AlternateContent>
@@ -1827,7 +3211,7 @@
 </file>
 
 <file path=word/styles.xml><?xml version="1.0" encoding="utf-8"?>
-<w:styles xmlns:mc="http://schemas.openxmlformats.org/markup-compatibility/2006" xmlns:r="http://schemas.openxmlformats.org/officeDocument/2006/relationships" xmlns:w="http://schemas.openxmlformats.org/wordprocessingml/2006/main" xmlns:w14="http://schemas.microsoft.com/office/word/2010/wordml" xmlns:w15="http://schemas.microsoft.com/office/word/2012/wordml" xmlns:w16se="http://schemas.microsoft.com/office/word/2015/wordml/symex" mc:Ignorable="w14 w15 w16se">
+<w:styles xmlns:mc="http://schemas.openxmlformats.org/markup-compatibility/2006" xmlns:r="http://schemas.openxmlformats.org/officeDocument/2006/relationships" xmlns:w="http://schemas.openxmlformats.org/wordprocessingml/2006/main" xmlns:w14="http://schemas.microsoft.com/office/word/2010/wordml" xmlns:w15="http://schemas.microsoft.com/office/word/2012/wordml" mc:Ignorable="w14 w15">
   <w:docDefaults>
     <w:rPrDefault>
       <w:rPr>
@@ -2216,17 +3600,17 @@
     <w:lsdException w:name="List Table 6 Colorful Accent 6" w:uiPriority="51"/>
     <w:lsdException w:name="List Table 7 Colorful Accent 6" w:uiPriority="52"/>
   </w:latentStyles>
-  <w:style w:type="paragraph" w:default="1" w:styleId="Normal">
+  <w:style w:type="paragraph" w:default="1" w:styleId="a">
     <w:name w:val="Normal"/>
     <w:qFormat/>
   </w:style>
-  <w:style w:type="character" w:default="1" w:styleId="DefaultParagraphFont">
+  <w:style w:type="character" w:default="1" w:styleId="a0">
     <w:name w:val="Default Paragraph Font"/>
     <w:uiPriority w:val="1"/>
     <w:semiHidden/>
     <w:unhideWhenUsed/>
   </w:style>
-  <w:style w:type="table" w:default="1" w:styleId="TableNormal">
+  <w:style w:type="table" w:default="1" w:styleId="a1">
     <w:name w:val="Normal Table"/>
     <w:uiPriority w:val="99"/>
     <w:semiHidden/>
@@ -2241,15 +3625,15 @@
       </w:tblCellMar>
     </w:tblPr>
   </w:style>
-  <w:style w:type="numbering" w:default="1" w:styleId="NoList">
+  <w:style w:type="numbering" w:default="1" w:styleId="a2">
     <w:name w:val="No List"/>
     <w:uiPriority w:val="99"/>
     <w:semiHidden/>
     <w:unhideWhenUsed/>
   </w:style>
-  <w:style w:type="table" w:styleId="TableGrid">
+  <w:style w:type="table" w:styleId="a3">
     <w:name w:val="Table Grid"/>
-    <w:basedOn w:val="TableNormal"/>
+    <w:basedOn w:val="a1"/>
     <w:uiPriority w:val="39"/>
     <w:rsid w:val="007B281A"/>
     <w:pPr>

--- a/example of masking effects.docx
+++ b/example of masking effects.docx
@@ -5,13 +5,13 @@
     <w:tbl>
       <w:tblPr>
         <w:tblStyle w:val="a3"/>
-        <w:tblpPr w:leftFromText="180" w:rightFromText="180" w:vertAnchor="text" w:horzAnchor="page" w:tblpX="5049" w:tblpY="17"/>
+        <w:tblpPr w:leftFromText="180" w:rightFromText="180" w:vertAnchor="text" w:horzAnchor="page" w:tblpX="5026" w:tblpY="-58"/>
         <w:tblW w:w="0" w:type="auto"/>
         <w:tblLook w:val="04A0" w:firstRow="1" w:lastRow="0" w:firstColumn="1" w:lastColumn="0" w:noHBand="0" w:noVBand="1"/>
       </w:tblPr>
       <w:tblGrid>
-        <w:gridCol w:w="494"/>
-        <w:gridCol w:w="330"/>
+        <w:gridCol w:w="709"/>
+        <w:gridCol w:w="308"/>
         <w:gridCol w:w="330"/>
         <w:gridCol w:w="330"/>
         <w:gridCol w:w="330"/>
@@ -24,7 +24,7 @@
         </w:trPr>
         <w:tc>
           <w:tcPr>
-            <w:tcW w:w="494" w:type="dxa"/>
+            <w:tcW w:w="709" w:type="dxa"/>
           </w:tcPr>
           <w:p>
             <w:pPr>
@@ -42,7 +42,7 @@
         </w:tc>
         <w:tc>
           <w:tcPr>
-            <w:tcW w:w="1320" w:type="dxa"/>
+            <w:tcW w:w="1298" w:type="dxa"/>
             <w:gridSpan w:val="4"/>
           </w:tcPr>
           <w:p>
@@ -103,7 +103,7 @@
         </w:trPr>
         <w:tc>
           <w:tcPr>
-            <w:tcW w:w="494" w:type="dxa"/>
+            <w:tcW w:w="709" w:type="dxa"/>
           </w:tcPr>
           <w:p>
             <w:pPr>
@@ -128,7 +128,7 @@
         </w:tc>
         <w:tc>
           <w:tcPr>
-            <w:tcW w:w="330" w:type="dxa"/>
+            <w:tcW w:w="308" w:type="dxa"/>
           </w:tcPr>
           <w:p>
             <w:pPr>
@@ -241,7 +241,7 @@
         </w:trPr>
         <w:tc>
           <w:tcPr>
-            <w:tcW w:w="494" w:type="dxa"/>
+            <w:tcW w:w="709" w:type="dxa"/>
           </w:tcPr>
           <w:p>
             <w:pPr>
@@ -266,7 +266,7 @@
         </w:tc>
         <w:tc>
           <w:tcPr>
-            <w:tcW w:w="330" w:type="dxa"/>
+            <w:tcW w:w="308" w:type="dxa"/>
           </w:tcPr>
           <w:p>
             <w:pPr>
@@ -379,7 +379,7 @@
         </w:trPr>
         <w:tc>
           <w:tcPr>
-            <w:tcW w:w="494" w:type="dxa"/>
+            <w:tcW w:w="709" w:type="dxa"/>
           </w:tcPr>
           <w:p>
             <w:pPr>
@@ -404,7 +404,7 @@
         </w:tc>
         <w:tc>
           <w:tcPr>
-            <w:tcW w:w="330" w:type="dxa"/>
+            <w:tcW w:w="308" w:type="dxa"/>
           </w:tcPr>
           <w:p>
             <w:pPr>
@@ -517,7 +517,7 @@
         </w:trPr>
         <w:tc>
           <w:tcPr>
-            <w:tcW w:w="494" w:type="dxa"/>
+            <w:tcW w:w="709" w:type="dxa"/>
           </w:tcPr>
           <w:p>
             <w:pPr>
@@ -538,11 +538,43 @@
               </w:rPr>
               <w:t>4</w:t>
             </w:r>
-          </w:p>
-        </w:tc>
-        <w:tc>
-          <w:tcPr>
-            <w:tcW w:w="330" w:type="dxa"/>
+            <w:r>
+              <w:rPr>
+                <w:sz w:val="18"/>
+              </w:rPr>
+              <w:t>(</w:t>
+            </w:r>
+            <w:r>
+              <w:rPr>
+                <w:sz w:val="18"/>
+              </w:rPr>
+              <w:t>t</w:t>
+            </w:r>
+            <w:r>
+              <w:rPr>
+                <w:sz w:val="18"/>
+                <w:vertAlign w:val="subscript"/>
+              </w:rPr>
+              <w:t>1</w:t>
+            </w:r>
+            <w:r>
+              <w:rPr>
+                <w:sz w:val="18"/>
+                <w:vertAlign w:val="superscript"/>
+              </w:rPr>
+              <w:t>’</w:t>
+            </w:r>
+            <w:r>
+              <w:rPr>
+                <w:sz w:val="18"/>
+              </w:rPr>
+              <w:t>)</w:t>
+            </w:r>
+          </w:p>
+        </w:tc>
+        <w:tc>
+          <w:tcPr>
+            <w:tcW w:w="308" w:type="dxa"/>
           </w:tcPr>
           <w:p>
             <w:pPr>
@@ -655,7 +687,7 @@
         </w:trPr>
         <w:tc>
           <w:tcPr>
-            <w:tcW w:w="494" w:type="dxa"/>
+            <w:tcW w:w="709" w:type="dxa"/>
           </w:tcPr>
           <w:p>
             <w:pPr>
@@ -676,11 +708,43 @@
               </w:rPr>
               <w:t>5</w:t>
             </w:r>
-          </w:p>
-        </w:tc>
-        <w:tc>
-          <w:tcPr>
-            <w:tcW w:w="330" w:type="dxa"/>
+            <w:r>
+              <w:rPr>
+                <w:sz w:val="18"/>
+              </w:rPr>
+              <w:t>(</w:t>
+            </w:r>
+            <w:r>
+              <w:rPr>
+                <w:sz w:val="18"/>
+              </w:rPr>
+              <w:t>t</w:t>
+            </w:r>
+            <w:r>
+              <w:rPr>
+                <w:sz w:val="18"/>
+                <w:vertAlign w:val="subscript"/>
+              </w:rPr>
+              <w:t>3</w:t>
+            </w:r>
+            <w:r>
+              <w:rPr>
+                <w:sz w:val="18"/>
+                <w:vertAlign w:val="superscript"/>
+              </w:rPr>
+              <w:t>’</w:t>
+            </w:r>
+            <w:r>
+              <w:rPr>
+                <w:sz w:val="18"/>
+              </w:rPr>
+              <w:t>)</w:t>
+            </w:r>
+          </w:p>
+        </w:tc>
+        <w:tc>
+          <w:tcPr>
+            <w:tcW w:w="308" w:type="dxa"/>
           </w:tcPr>
           <w:p>
             <w:pPr>
@@ -819,7 +883,7 @@
         </w:trPr>
         <w:tc>
           <w:tcPr>
-            <w:tcW w:w="494" w:type="dxa"/>
+            <w:tcW w:w="709" w:type="dxa"/>
           </w:tcPr>
           <w:p>
             <w:pPr>
@@ -844,7 +908,7 @@
         </w:tc>
         <w:tc>
           <w:tcPr>
-            <w:tcW w:w="330" w:type="dxa"/>
+            <w:tcW w:w="308" w:type="dxa"/>
           </w:tcPr>
           <w:p>
             <w:pPr>
@@ -964,7 +1028,7 @@
         </w:trPr>
         <w:tc>
           <w:tcPr>
-            <w:tcW w:w="494" w:type="dxa"/>
+            <w:tcW w:w="709" w:type="dxa"/>
           </w:tcPr>
           <w:p>
             <w:pPr>
@@ -989,7 +1053,7 @@
         </w:tc>
         <w:tc>
           <w:tcPr>
-            <w:tcW w:w="330" w:type="dxa"/>
+            <w:tcW w:w="308" w:type="dxa"/>
           </w:tcPr>
           <w:p>
             <w:pPr>
@@ -1109,7 +1173,7 @@
         </w:trPr>
         <w:tc>
           <w:tcPr>
-            <w:tcW w:w="494" w:type="dxa"/>
+            <w:tcW w:w="709" w:type="dxa"/>
           </w:tcPr>
           <w:p>
             <w:pPr>
@@ -1130,11 +1194,43 @@
               </w:rPr>
               <w:t>8</w:t>
             </w:r>
-          </w:p>
-        </w:tc>
-        <w:tc>
-          <w:tcPr>
-            <w:tcW w:w="330" w:type="dxa"/>
+            <w:r>
+              <w:rPr>
+                <w:sz w:val="18"/>
+              </w:rPr>
+              <w:t>(</w:t>
+            </w:r>
+            <w:r>
+              <w:rPr>
+                <w:sz w:val="18"/>
+              </w:rPr>
+              <w:t>t</w:t>
+            </w:r>
+            <w:r>
+              <w:rPr>
+                <w:sz w:val="18"/>
+                <w:vertAlign w:val="subscript"/>
+              </w:rPr>
+              <w:t>2</w:t>
+            </w:r>
+            <w:r>
+              <w:rPr>
+                <w:sz w:val="18"/>
+                <w:vertAlign w:val="superscript"/>
+              </w:rPr>
+              <w:t>’</w:t>
+            </w:r>
+            <w:r>
+              <w:rPr>
+                <w:sz w:val="18"/>
+              </w:rPr>
+              <w:t>)</w:t>
+            </w:r>
+          </w:p>
+        </w:tc>
+        <w:tc>
+          <w:tcPr>
+            <w:tcW w:w="308" w:type="dxa"/>
           </w:tcPr>
           <w:p>
             <w:pPr>
@@ -1255,7 +1351,7 @@
         </w:trPr>
         <w:tc>
           <w:tcPr>
-            <w:tcW w:w="494" w:type="dxa"/>
+            <w:tcW w:w="709" w:type="dxa"/>
           </w:tcPr>
           <w:p>
             <w:pPr>
@@ -1280,7 +1376,7 @@
         </w:tc>
         <w:tc>
           <w:tcPr>
-            <w:tcW w:w="330" w:type="dxa"/>
+            <w:tcW w:w="308" w:type="dxa"/>
           </w:tcPr>
           <w:p>
             <w:pPr>
@@ -1393,7 +1489,7 @@
         </w:trPr>
         <w:tc>
           <w:tcPr>
-            <w:tcW w:w="494" w:type="dxa"/>
+            <w:tcW w:w="709" w:type="dxa"/>
           </w:tcPr>
           <w:p>
             <w:pPr>
@@ -1418,7 +1514,7 @@
         </w:tc>
         <w:tc>
           <w:tcPr>
-            <w:tcW w:w="330" w:type="dxa"/>
+            <w:tcW w:w="308" w:type="dxa"/>
           </w:tcPr>
           <w:p>
             <w:pPr>
@@ -1531,7 +1627,7 @@
         </w:trPr>
         <w:tc>
           <w:tcPr>
-            <w:tcW w:w="494" w:type="dxa"/>
+            <w:tcW w:w="709" w:type="dxa"/>
           </w:tcPr>
           <w:p>
             <w:pPr>
@@ -1556,7 +1652,7 @@
         </w:tc>
         <w:tc>
           <w:tcPr>
-            <w:tcW w:w="330" w:type="dxa"/>
+            <w:tcW w:w="308" w:type="dxa"/>
           </w:tcPr>
           <w:p>
             <w:pPr>
@@ -1669,7 +1765,7 @@
         </w:trPr>
         <w:tc>
           <w:tcPr>
-            <w:tcW w:w="494" w:type="dxa"/>
+            <w:tcW w:w="709" w:type="dxa"/>
           </w:tcPr>
           <w:p>
             <w:pPr>
@@ -1694,7 +1790,7 @@
         </w:tc>
         <w:tc>
           <w:tcPr>
-            <w:tcW w:w="330" w:type="dxa"/>
+            <w:tcW w:w="308" w:type="dxa"/>
           </w:tcPr>
           <w:p>
             <w:pPr>
@@ -1807,7 +1903,7 @@
         </w:trPr>
         <w:tc>
           <w:tcPr>
-            <w:tcW w:w="494" w:type="dxa"/>
+            <w:tcW w:w="709" w:type="dxa"/>
           </w:tcPr>
           <w:p>
             <w:pPr>
@@ -1832,7 +1928,7 @@
         </w:tc>
         <w:tc>
           <w:tcPr>
-            <w:tcW w:w="330" w:type="dxa"/>
+            <w:tcW w:w="308" w:type="dxa"/>
           </w:tcPr>
           <w:p>
             <w:pPr>
@@ -1952,7 +2048,7 @@
         </w:trPr>
         <w:tc>
           <w:tcPr>
-            <w:tcW w:w="494" w:type="dxa"/>
+            <w:tcW w:w="709" w:type="dxa"/>
           </w:tcPr>
           <w:p>
             <w:pPr>
@@ -1977,7 +2073,7 @@
         </w:tc>
         <w:tc>
           <w:tcPr>
-            <w:tcW w:w="330" w:type="dxa"/>
+            <w:tcW w:w="308" w:type="dxa"/>
           </w:tcPr>
           <w:p>
             <w:pPr>
@@ -2097,7 +2193,7 @@
         </w:trPr>
         <w:tc>
           <w:tcPr>
-            <w:tcW w:w="494" w:type="dxa"/>
+            <w:tcW w:w="709" w:type="dxa"/>
           </w:tcPr>
           <w:p>
             <w:pPr>
@@ -2122,7 +2218,7 @@
         </w:tc>
         <w:tc>
           <w:tcPr>
-            <w:tcW w:w="330" w:type="dxa"/>
+            <w:tcW w:w="308" w:type="dxa"/>
           </w:tcPr>
           <w:p>
             <w:pPr>
@@ -2242,7 +2338,7 @@
         </w:trPr>
         <w:tc>
           <w:tcPr>
-            <w:tcW w:w="494" w:type="dxa"/>
+            <w:tcW w:w="709" w:type="dxa"/>
           </w:tcPr>
           <w:p>
             <w:pPr>
@@ -2263,11 +2359,31 @@
               </w:rPr>
               <w:t>16</w:t>
             </w:r>
-          </w:p>
-        </w:tc>
-        <w:tc>
-          <w:tcPr>
-            <w:tcW w:w="330" w:type="dxa"/>
+            <w:r>
+              <w:rPr>
+                <w:sz w:val="18"/>
+              </w:rPr>
+              <w:t>(</w:t>
+            </w:r>
+            <w:r>
+              <w:rPr>
+                <w:sz w:val="18"/>
+              </w:rPr>
+              <w:t>t</w:t>
+            </w:r>
+            <w:bookmarkStart w:id="0" w:name="_GoBack"/>
+            <w:bookmarkEnd w:id="0"/>
+            <w:r>
+              <w:rPr>
+                <w:sz w:val="18"/>
+              </w:rPr>
+              <w:t>)</w:t>
+            </w:r>
+          </w:p>
+        </w:tc>
+        <w:tc>
+          <w:tcPr>
+            <w:tcW w:w="308" w:type="dxa"/>
           </w:tcPr>
           <w:p>
             <w:pPr>
@@ -2591,6 +2707,7 @@
             <w:pPr>
               <w:rPr>
                 <w:sz w:val="18"/>
+                <w:vertAlign w:val="superscript"/>
               </w:rPr>
             </w:pPr>
             <w:r>
@@ -2605,6 +2722,13 @@
                 <w:vertAlign w:val="subscript"/>
               </w:rPr>
               <w:t>1</w:t>
+            </w:r>
+            <w:r>
+              <w:rPr>
+                <w:sz w:val="18"/>
+                <w:vertAlign w:val="superscript"/>
+              </w:rPr>
+              <w:t>’</w:t>
             </w:r>
           </w:p>
         </w:tc>
@@ -2711,6 +2835,7 @@
             <w:pPr>
               <w:rPr>
                 <w:sz w:val="18"/>
+                <w:vertAlign w:val="superscript"/>
               </w:rPr>
             </w:pPr>
             <w:r>
@@ -2725,6 +2850,13 @@
                 <w:vertAlign w:val="subscript"/>
               </w:rPr>
               <w:t>2</w:t>
+            </w:r>
+            <w:r>
+              <w:rPr>
+                <w:sz w:val="18"/>
+                <w:vertAlign w:val="superscript"/>
+              </w:rPr>
+              <w:t>‘</w:t>
             </w:r>
           </w:p>
         </w:tc>
@@ -2838,6 +2970,7 @@
             <w:pPr>
               <w:rPr>
                 <w:sz w:val="18"/>
+                <w:vertAlign w:val="superscript"/>
               </w:rPr>
             </w:pPr>
             <w:r>
@@ -2852,6 +2985,13 @@
                 <w:vertAlign w:val="subscript"/>
               </w:rPr>
               <w:t>3</w:t>
+            </w:r>
+            <w:r>
+              <w:rPr>
+                <w:sz w:val="18"/>
+                <w:vertAlign w:val="superscript"/>
+              </w:rPr>
+              <w:t>’</w:t>
             </w:r>
           </w:p>
         </w:tc>
@@ -2962,7 +3102,7 @@
         <w:tblLook w:val="04A0" w:firstRow="1" w:lastRow="0" w:firstColumn="1" w:lastColumn="0" w:noHBand="0" w:noVBand="1"/>
       </w:tblPr>
       <w:tblGrid>
-        <w:gridCol w:w="873"/>
+        <w:gridCol w:w="988"/>
       </w:tblGrid>
       <w:tr>
         <w:trPr>
@@ -2970,7 +3110,7 @@
         </w:trPr>
         <w:tc>
           <w:tcPr>
-            <w:tcW w:w="873" w:type="dxa"/>
+            <w:tcW w:w="988" w:type="dxa"/>
           </w:tcPr>
           <w:p>
             <w:pPr>
@@ -2984,6 +3124,19 @@
                 <w:sz w:val="20"/>
               </w:rPr>
               <w:t>MFS</w:t>
+            </w:r>
+            <w:r>
+              <w:rPr>
+                <w:sz w:val="20"/>
+              </w:rPr>
+              <w:t xml:space="preserve"> of F</w:t>
+            </w:r>
+            <w:r>
+              <w:rPr>
+                <w:sz w:val="20"/>
+                <w:vertAlign w:val="subscript"/>
+              </w:rPr>
+              <w:t>1</w:t>
             </w:r>
           </w:p>
         </w:tc>
@@ -2994,7 +3147,7 @@
         </w:trPr>
         <w:tc>
           <w:tcPr>
-            <w:tcW w:w="873" w:type="dxa"/>
+            <w:tcW w:w="988" w:type="dxa"/>
           </w:tcPr>
           <w:p>
             <w:pPr>
@@ -3027,8 +3180,6 @@
       </w:tr>
     </w:tbl>
     <w:p>
-      <w:bookmarkStart w:id="0" w:name="_GoBack"/>
-      <w:bookmarkEnd w:id="0"/>
       <w:r>
         <w:rPr>
           <w:noProof/>
@@ -3036,13 +3187,13 @@
         <mc:AlternateContent>
           <mc:Choice Requires="wps">
             <w:drawing>
-              <wp:anchor distT="0" distB="0" distL="114300" distR="114300" simplePos="0" relativeHeight="251661312" behindDoc="0" locked="0" layoutInCell="1" allowOverlap="1" wp14:anchorId="6C0ED601" wp14:editId="1034E551">
+              <wp:anchor distT="0" distB="0" distL="114300" distR="114300" simplePos="0" relativeHeight="251661312" behindDoc="0" locked="0" layoutInCell="1" allowOverlap="1" wp14:anchorId="65AA36FA" wp14:editId="4E0C0942">
                 <wp:simplePos x="0" y="0"/>
                 <wp:positionH relativeFrom="column">
-                  <wp:posOffset>4696232</wp:posOffset>
+                  <wp:posOffset>4752975</wp:posOffset>
                 </wp:positionH>
                 <wp:positionV relativeFrom="paragraph">
-                  <wp:posOffset>791667</wp:posOffset>
+                  <wp:posOffset>781685</wp:posOffset>
                 </wp:positionV>
                 <wp:extent cx="552450" cy="371475"/>
                 <wp:effectExtent l="0" t="19050" r="38100" b="47625"/>
@@ -3096,12 +3247,18 @@
                     </wps:wsp>
                   </a:graphicData>
                 </a:graphic>
+                <wp14:sizeRelH relativeFrom="margin">
+                  <wp14:pctWidth>0</wp14:pctWidth>
+                </wp14:sizeRelH>
+                <wp14:sizeRelV relativeFrom="margin">
+                  <wp14:pctHeight>0</wp14:pctHeight>
+                </wp14:sizeRelV>
               </wp:anchor>
             </w:drawing>
           </mc:Choice>
           <mc:Fallback>
             <w:pict>
-              <v:shapetype w14:anchorId="0A2AA0D1" id="_x0000_t13" coordsize="21600,21600" o:spt="13" adj="16200,5400" path="m@0,l@0@1,0@1,0@2@0@2@0,21600,21600,10800xe">
+              <v:shapetype w14:anchorId="77E2E53F" id="_x0000_t13" coordsize="21600,21600" o:spt="13" adj="16200,5400" path="m@0,l@0@1,0@1,0@2@0@2@0,21600,21600,10800xe">
                 <v:stroke joinstyle="miter"/>
                 <v:formulas>
                   <v:f eqn="val #0"/>
@@ -3117,7 +3274,7 @@
                   <v:h position="#0,#1" xrange="0,21600" yrange="0,10800"/>
                 </v:handles>
               </v:shapetype>
-              <v:shape id="Right Arrow 1" o:spid="_x0000_s1026" type="#_x0000_t13" style="position:absolute;left:0;text-align:left;margin-left:369.8pt;margin-top:62.35pt;width:43.5pt;height:29.25pt;z-index:251661312;visibility:visible;mso-wrap-style:square;mso-wrap-distance-left:9pt;mso-wrap-distance-top:0;mso-wrap-distance-right:9pt;mso-wrap-distance-bottom:0;mso-position-horizontal:absolute;mso-position-horizontal-relative:text;mso-position-vertical:absolute;mso-position-vertical-relative:text;v-text-anchor:middle" o:gfxdata="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" adj="14338" fillcolor="white [3212]" strokecolor="black [3213]" strokeweight="1pt"/>
+              <v:shape id="Right Arrow 1" o:spid="_x0000_s1026" type="#_x0000_t13" style="position:absolute;left:0;text-align:left;margin-left:374.25pt;margin-top:61.55pt;width:43.5pt;height:29.25pt;z-index:251661312;visibility:visible;mso-wrap-style:square;mso-width-percent:0;mso-height-percent:0;mso-wrap-distance-left:9pt;mso-wrap-distance-top:0;mso-wrap-distance-right:9pt;mso-wrap-distance-bottom:0;mso-position-horizontal:absolute;mso-position-horizontal-relative:text;mso-position-vertical:absolute;mso-position-vertical-relative:text;mso-width-percent:0;mso-height-percent:0;mso-width-relative:margin;mso-height-relative:margin;v-text-anchor:middle" o:gfxdata="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" adj="14338" fillcolor="white [3212]" strokecolor="black [3213]" strokeweight="1pt"/>
             </w:pict>
           </mc:Fallback>
         </mc:AlternateContent>
@@ -3129,7 +3286,7 @@
         <mc:AlternateContent>
           <mc:Choice Requires="wps">
             <w:drawing>
-              <wp:anchor distT="0" distB="0" distL="114300" distR="114300" simplePos="0" relativeHeight="251659264" behindDoc="0" locked="0" layoutInCell="1" allowOverlap="1" wp14:anchorId="681E0067" wp14:editId="620253BF">
+              <wp:anchor distT="0" distB="0" distL="114300" distR="114300" simplePos="0" relativeHeight="251659264" behindDoc="0" locked="0" layoutInCell="1" allowOverlap="1" wp14:anchorId="6FEF6890" wp14:editId="4E8B58B1">
                 <wp:simplePos x="0" y="0"/>
                 <wp:positionH relativeFrom="column">
                   <wp:posOffset>1658977</wp:posOffset>
@@ -3189,12 +3346,18 @@
                     </wps:wsp>
                   </a:graphicData>
                 </a:graphic>
+                <wp14:sizeRelH relativeFrom="margin">
+                  <wp14:pctWidth>0</wp14:pctWidth>
+                </wp14:sizeRelH>
+                <wp14:sizeRelV relativeFrom="margin">
+                  <wp14:pctHeight>0</wp14:pctHeight>
+                </wp14:sizeRelV>
               </wp:anchor>
             </w:drawing>
           </mc:Choice>
           <mc:Fallback>
             <w:pict>
-              <v:shape w14:anchorId="6B5A1816" id="Right Arrow 1" o:spid="_x0000_s1026" type="#_x0000_t13" style="position:absolute;left:0;text-align:left;margin-left:130.65pt;margin-top:62.55pt;width:43.5pt;height:29.25pt;z-index:251659264;visibility:visible;mso-wrap-style:square;mso-wrap-distance-left:9pt;mso-wrap-distance-top:0;mso-wrap-distance-right:9pt;mso-wrap-distance-bottom:0;mso-position-horizontal:absolute;mso-position-horizontal-relative:text;mso-position-vertical:absolute;mso-position-vertical-relative:text;v-text-anchor:middle" o:gfxdata="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" adj="14338" fillcolor="white [3212]" strokecolor="black [3213]" strokeweight="1pt"/>
+              <v:shape w14:anchorId="72DC6515" id="Right Arrow 1" o:spid="_x0000_s1026" type="#_x0000_t13" style="position:absolute;left:0;text-align:left;margin-left:130.65pt;margin-top:62.55pt;width:43.5pt;height:29.25pt;z-index:251659264;visibility:visible;mso-wrap-style:square;mso-width-percent:0;mso-height-percent:0;mso-wrap-distance-left:9pt;mso-wrap-distance-top:0;mso-wrap-distance-right:9pt;mso-wrap-distance-bottom:0;mso-position-horizontal:absolute;mso-position-horizontal-relative:text;mso-position-vertical:absolute;mso-position-vertical-relative:text;mso-width-percent:0;mso-height-percent:0;mso-width-relative:margin;mso-height-relative:margin;v-text-anchor:middle" o:gfxdata="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" adj="14338" fillcolor="white [3212]" strokecolor="black [3213]" strokeweight="1pt"/>
             </w:pict>
           </mc:Fallback>
         </mc:AlternateContent>
@@ -3208,6 +3371,56 @@
     </w:sectPr>
   </w:body>
 </w:document>
+</file>
+
+<file path=word/endnotes.xml><?xml version="1.0" encoding="utf-8"?>
+<w:endnotes xmlns:wpc="http://schemas.microsoft.com/office/word/2010/wordprocessingCanvas" xmlns:mc="http://schemas.openxmlformats.org/markup-compatibility/2006" xmlns:o="urn:schemas-microsoft-com:office:office" xmlns:r="http://schemas.openxmlformats.org/officeDocument/2006/relationships" xmlns:m="http://schemas.openxmlformats.org/officeDocument/2006/math" xmlns:v="urn:schemas-microsoft-com:vml" xmlns:wp14="http://schemas.microsoft.com/office/word/2010/wordprocessingDrawing" xmlns:wp="http://schemas.openxmlformats.org/drawingml/2006/wordprocessingDrawing" xmlns:w10="urn:schemas-microsoft-com:office:word" xmlns:w="http://schemas.openxmlformats.org/wordprocessingml/2006/main" xmlns:w14="http://schemas.microsoft.com/office/word/2010/wordml" xmlns:w15="http://schemas.microsoft.com/office/word/2012/wordml" xmlns:wpg="http://schemas.microsoft.com/office/word/2010/wordprocessingGroup" xmlns:wpi="http://schemas.microsoft.com/office/word/2010/wordprocessingInk" xmlns:wne="http://schemas.microsoft.com/office/word/2006/wordml" xmlns:wps="http://schemas.microsoft.com/office/word/2010/wordprocessingShape" mc:Ignorable="w14 w15 wp14">
+  <w:endnote w:type="separator" w:id="-1">
+    <w:p>
+      <w:pPr>
+        <w:spacing w:after="0" w:line="240" w:lineRule="auto"/>
+      </w:pPr>
+      <w:r>
+        <w:separator/>
+      </w:r>
+    </w:p>
+  </w:endnote>
+  <w:endnote w:type="continuationSeparator" w:id="0">
+    <w:p>
+      <w:pPr>
+        <w:spacing w:after="0" w:line="240" w:lineRule="auto"/>
+      </w:pPr>
+      <w:r>
+        <w:continuationSeparator/>
+      </w:r>
+    </w:p>
+  </w:endnote>
+</w:endnotes>
+</file>
+
+<file path=word/footnotes.xml><?xml version="1.0" encoding="utf-8"?>
+<w:footnotes xmlns:wpc="http://schemas.microsoft.com/office/word/2010/wordprocessingCanvas" xmlns:mc="http://schemas.openxmlformats.org/markup-compatibility/2006" xmlns:o="urn:schemas-microsoft-com:office:office" xmlns:r="http://schemas.openxmlformats.org/officeDocument/2006/relationships" xmlns:m="http://schemas.openxmlformats.org/officeDocument/2006/math" xmlns:v="urn:schemas-microsoft-com:vml" xmlns:wp14="http://schemas.microsoft.com/office/word/2010/wordprocessingDrawing" xmlns:wp="http://schemas.openxmlformats.org/drawingml/2006/wordprocessingDrawing" xmlns:w10="urn:schemas-microsoft-com:office:word" xmlns:w="http://schemas.openxmlformats.org/wordprocessingml/2006/main" xmlns:w14="http://schemas.microsoft.com/office/word/2010/wordml" xmlns:w15="http://schemas.microsoft.com/office/word/2012/wordml" xmlns:wpg="http://schemas.microsoft.com/office/word/2010/wordprocessingGroup" xmlns:wpi="http://schemas.microsoft.com/office/word/2010/wordprocessingInk" xmlns:wne="http://schemas.microsoft.com/office/word/2006/wordml" xmlns:wps="http://schemas.microsoft.com/office/word/2010/wordprocessingShape" mc:Ignorable="w14 w15 wp14">
+  <w:footnote w:type="separator" w:id="-1">
+    <w:p>
+      <w:pPr>
+        <w:spacing w:after="0" w:line="240" w:lineRule="auto"/>
+      </w:pPr>
+      <w:r>
+        <w:separator/>
+      </w:r>
+    </w:p>
+  </w:footnote>
+  <w:footnote w:type="continuationSeparator" w:id="0">
+    <w:p>
+      <w:pPr>
+        <w:spacing w:after="0" w:line="240" w:lineRule="auto"/>
+      </w:pPr>
+      <w:r>
+        <w:continuationSeparator/>
+      </w:r>
+    </w:p>
+  </w:footnote>
+</w:footnotes>
 </file>
 
 <file path=word/styles.xml><?xml version="1.0" encoding="utf-8"?>
@@ -3650,6 +3863,72 @@
       </w:tblBorders>
     </w:tblPr>
   </w:style>
+  <w:style w:type="paragraph" w:styleId="a4">
+    <w:name w:val="header"/>
+    <w:basedOn w:val="a"/>
+    <w:link w:val="Char"/>
+    <w:uiPriority w:val="99"/>
+    <w:unhideWhenUsed/>
+    <w:rsid w:val="00451AAD"/>
+    <w:pPr>
+      <w:pBdr>
+        <w:bottom w:val="single" w:sz="6" w:space="1" w:color="auto"/>
+      </w:pBdr>
+      <w:tabs>
+        <w:tab w:val="center" w:pos="4153"/>
+        <w:tab w:val="right" w:pos="8306"/>
+      </w:tabs>
+      <w:snapToGrid w:val="0"/>
+      <w:spacing w:line="240" w:lineRule="auto"/>
+      <w:jc w:val="center"/>
+    </w:pPr>
+    <w:rPr>
+      <w:sz w:val="18"/>
+      <w:szCs w:val="18"/>
+    </w:rPr>
+  </w:style>
+  <w:style w:type="character" w:customStyle="1" w:styleId="Char">
+    <w:name w:val="页眉 Char"/>
+    <w:basedOn w:val="a0"/>
+    <w:link w:val="a4"/>
+    <w:uiPriority w:val="99"/>
+    <w:rsid w:val="00451AAD"/>
+    <w:rPr>
+      <w:sz w:val="18"/>
+      <w:szCs w:val="18"/>
+    </w:rPr>
+  </w:style>
+  <w:style w:type="paragraph" w:styleId="a5">
+    <w:name w:val="footer"/>
+    <w:basedOn w:val="a"/>
+    <w:link w:val="Char0"/>
+    <w:uiPriority w:val="99"/>
+    <w:unhideWhenUsed/>
+    <w:rsid w:val="00451AAD"/>
+    <w:pPr>
+      <w:tabs>
+        <w:tab w:val="center" w:pos="4153"/>
+        <w:tab w:val="right" w:pos="8306"/>
+      </w:tabs>
+      <w:snapToGrid w:val="0"/>
+      <w:spacing w:line="240" w:lineRule="auto"/>
+    </w:pPr>
+    <w:rPr>
+      <w:sz w:val="18"/>
+      <w:szCs w:val="18"/>
+    </w:rPr>
+  </w:style>
+  <w:style w:type="character" w:customStyle="1" w:styleId="Char0">
+    <w:name w:val="页脚 Char"/>
+    <w:basedOn w:val="a0"/>
+    <w:link w:val="a5"/>
+    <w:uiPriority w:val="99"/>
+    <w:rsid w:val="00451AAD"/>
+    <w:rPr>
+      <w:sz w:val="18"/>
+      <w:szCs w:val="18"/>
+    </w:rPr>
+  </w:style>
 </w:styles>
 </file>
 

--- a/example of masking effects.docx
+++ b/example of masking effects.docx
@@ -2371,8 +2371,6 @@
               </w:rPr>
               <w:t>t</w:t>
             </w:r>
-            <w:bookmarkStart w:id="0" w:name="_GoBack"/>
-            <w:bookmarkEnd w:id="0"/>
             <w:r>
               <w:rPr>
                 <w:sz w:val="18"/>
@@ -3168,6 +3166,14 @@
               </w:rPr>
               <w:t xml:space="preserve">-, 1, -, </w:t>
             </w:r>
+            <w:r>
+              <w:rPr>
+                <w:sz w:val="20"/>
+              </w:rPr>
+              <w:t xml:space="preserve">- </w:t>
+            </w:r>
+            <w:bookmarkStart w:id="0" w:name="_GoBack"/>
+            <w:bookmarkEnd w:id="0"/>
             <w:r>
               <w:rPr>
                 <w:rFonts w:hint="eastAsia"/>
